--- a/Goal/V1.9.1 [2021-08-31] เป้าหมายทีม.docx
+++ b/Goal/V1.9.1 [2021-08-31] เป้าหมายทีม.docx
@@ -1,6 +1,6 @@
 
 <file path=word/document.xml><?xml version="1.0" encoding="utf-8"?>
-<w:document xmlns:wpc="http://schemas.microsoft.com/office/word/2010/wordprocessingCanvas" xmlns:cx="http://schemas.microsoft.com/office/drawing/2014/chartex" xmlns:cx1="http://schemas.microsoft.com/office/drawing/2015/9/8/chartex" xmlns:cx2="http://schemas.microsoft.com/office/drawing/2015/10/21/chartex" xmlns:cx3="http://schemas.microsoft.com/office/drawing/2016/5/9/chartex" xmlns:cx4="http://schemas.microsoft.com/office/drawing/2016/5/10/chartex" xmlns:cx5="http://schemas.microsoft.com/office/drawing/2016/5/11/chartex" xmlns:cx6="http://schemas.microsoft.com/office/drawing/2016/5/12/chartex" xmlns:cx7="http://schemas.microsoft.com/office/drawing/2016/5/13/chartex" xmlns:cx8="http://schemas.microsoft.com/office/drawing/2016/5/14/chartex" xmlns:mc="http://schemas.openxmlformats.org/markup-compatibility/2006" xmlns:aink="http://schemas.microsoft.com/office/drawing/2016/ink" xmlns:am3d="http://schemas.microsoft.com/office/drawing/2017/model3d" xmlns:o="urn:schemas-microsoft-com:office:office" xmlns:r="http://schemas.openxmlformats.org/officeDocument/2006/relationships" xmlns:m="http://schemas.openxmlformats.org/officeDocument/2006/math" xmlns:v="urn:schemas-microsoft-com:vml" xmlns:wp14="http://schemas.microsoft.com/office/word/2010/wordprocessingDrawing" xmlns:wp="http://schemas.openxmlformats.org/drawingml/2006/wordprocessingDrawing" xmlns:w10="urn:schemas-microsoft-com:office:word" xmlns:w="http://schemas.openxmlformats.org/wordprocessingml/2006/main" xmlns:w14="http://schemas.microsoft.com/office/word/2010/wordml" xmlns:w15="http://schemas.microsoft.com/office/word/2012/wordml" xmlns:w16cid="http://schemas.microsoft.com/office/word/2016/wordml/cid" xmlns:w16se="http://schemas.microsoft.com/office/word/2015/wordml/symex" xmlns:wpg="http://schemas.microsoft.com/office/word/2010/wordprocessingGroup" xmlns:wpi="http://schemas.microsoft.com/office/word/2010/wordprocessingInk" xmlns:wne="http://schemas.microsoft.com/office/word/2006/wordml" xmlns:wps="http://schemas.microsoft.com/office/word/2010/wordprocessingShape" mc:Ignorable="w14 w15 w16se w16cid wp14">
+<w:document xmlns:wpc="http://schemas.microsoft.com/office/word/2010/wordprocessingCanvas" xmlns:cx="http://schemas.microsoft.com/office/drawing/2014/chartex" xmlns:cx1="http://schemas.microsoft.com/office/drawing/2015/9/8/chartex" xmlns:cx2="http://schemas.microsoft.com/office/drawing/2015/10/21/chartex" xmlns:cx3="http://schemas.microsoft.com/office/drawing/2016/5/9/chartex" xmlns:cx4="http://schemas.microsoft.com/office/drawing/2016/5/10/chartex" xmlns:cx5="http://schemas.microsoft.com/office/drawing/2016/5/11/chartex" xmlns:cx6="http://schemas.microsoft.com/office/drawing/2016/5/12/chartex" xmlns:cx7="http://schemas.microsoft.com/office/drawing/2016/5/13/chartex" xmlns:cx8="http://schemas.microsoft.com/office/drawing/2016/5/14/chartex" xmlns:mc="http://schemas.openxmlformats.org/markup-compatibility/2006" xmlns:aink="http://schemas.microsoft.com/office/drawing/2016/ink" xmlns:am3d="http://schemas.microsoft.com/office/drawing/2017/model3d" xmlns:o="urn:schemas-microsoft-com:office:office" xmlns:r="http://schemas.openxmlformats.org/officeDocument/2006/relationships" xmlns:m="http://schemas.openxmlformats.org/officeDocument/2006/math" xmlns:v="urn:schemas-microsoft-com:vml" xmlns:wp14="http://schemas.microsoft.com/office/word/2010/wordprocessingDrawing" xmlns:wp="http://schemas.openxmlformats.org/drawingml/2006/wordprocessingDrawing" xmlns:w10="urn:schemas-microsoft-com:office:word" xmlns:w="http://schemas.openxmlformats.org/wordprocessingml/2006/main" xmlns:w14="http://schemas.microsoft.com/office/word/2010/wordml" xmlns:w15="http://schemas.microsoft.com/office/word/2012/wordml" xmlns:w16cex="http://schemas.microsoft.com/office/word/2018/wordml/cex" xmlns:w16cid="http://schemas.microsoft.com/office/word/2016/wordml/cid" xmlns:w16="http://schemas.microsoft.com/office/word/2018/wordml" xmlns:w16se="http://schemas.microsoft.com/office/word/2015/wordml/symex" xmlns:wpg="http://schemas.microsoft.com/office/word/2010/wordprocessingGroup" xmlns:wpi="http://schemas.microsoft.com/office/word/2010/wordprocessingInk" xmlns:wne="http://schemas.microsoft.com/office/word/2006/wordml" xmlns:wps="http://schemas.microsoft.com/office/word/2010/wordprocessingShape" mc:Ignorable="w14 w15 w16se w16cid w16 w16cex wp14">
   <w:body>
     <w:p>
       <w:pPr>
@@ -156,7 +156,23 @@
           <w:color w:val="000000"/>
           <w:cs/>
         </w:rPr>
-        <w:t xml:space="preserve">ผลรวมของค่าเฉลี่ยของข้อบกพร่องที่พบในเอกสาร โค้ด และเอกสารการแบบ </w:t>
+        <w:t>ผลรวมของค่าเฉลี่ยของข้อบกพร่องที่พบในเอกสาร โค้ด และเอกสารการ</w:t>
+      </w:r>
+      <w:r>
+        <w:rPr>
+          <w:rFonts w:eastAsia="Times New Roman" w:hint="cs"/>
+          <w:color w:val="000000"/>
+          <w:cs/>
+        </w:rPr>
+        <w:t>ออก</w:t>
+      </w:r>
+      <w:r>
+        <w:rPr>
+          <w:rFonts w:eastAsia="Times New Roman" w:hint="cs"/>
+          <w:color w:val="000000"/>
+          <w:cs/>
+        </w:rPr>
+        <w:t xml:space="preserve">แบบ </w:t>
       </w:r>
       <w:r>
         <w:rPr>
@@ -205,14 +221,29 @@
           <w:color w:val="000000"/>
           <w:cs/>
         </w:rPr>
-        <w:t xml:space="preserve">มีผลรวมของค่าเฉลี่ยของข้อบกพร่องที่พบในเอกสาร โค้ด และเอกสารการแบบ </w:t>
-      </w:r>
-      <w:r>
-        <w:rPr>
-          <w:rFonts w:eastAsia="Times New Roman"/>
-          <w:color w:val="000000"/>
-        </w:rPr>
-        <w:br/>
+        <w:t>มีผลรวมของค่าเฉลี่ยของข้อบกพร่องที่พบในเอกสาร โค้ด และเอกสารการ</w:t>
+      </w:r>
+      <w:r>
+        <w:rPr>
+          <w:rFonts w:eastAsia="Times New Roman" w:hint="cs"/>
+          <w:color w:val="000000"/>
+          <w:cs/>
+        </w:rPr>
+        <w:t>ออก</w:t>
+      </w:r>
+      <w:r>
+        <w:rPr>
+          <w:rFonts w:eastAsia="Times New Roman" w:hint="cs"/>
+          <w:color w:val="000000"/>
+          <w:cs/>
+        </w:rPr>
+        <w:t xml:space="preserve">แบบ </w:t>
+      </w:r>
+      <w:r>
+        <w:rPr>
+          <w:rFonts w:eastAsia="Times New Roman"/>
+          <w:color w:val="000000"/>
+        </w:rPr>
         <w:t>0-5</w:t>
       </w:r>
     </w:p>
@@ -255,14 +286,29 @@
           <w:color w:val="000000"/>
           <w:cs/>
         </w:rPr>
-        <w:t xml:space="preserve">มีผลรวมของค่าเฉลี่ยของข้อบกพร่องที่พบในเอกสาร โค้ด และเอกสารการแบบ </w:t>
-      </w:r>
-      <w:r>
-        <w:rPr>
-          <w:rFonts w:eastAsia="Times New Roman"/>
-          <w:color w:val="000000"/>
-        </w:rPr>
-        <w:br/>
+        <w:t>มีผลรวมของค่าเฉลี่ยของข้อบกพร่องที่พบในเอกสาร โค้ด และเอกสารการ</w:t>
+      </w:r>
+      <w:r>
+        <w:rPr>
+          <w:rFonts w:eastAsia="Times New Roman" w:hint="cs"/>
+          <w:color w:val="000000"/>
+          <w:cs/>
+        </w:rPr>
+        <w:t>ออก</w:t>
+      </w:r>
+      <w:r>
+        <w:rPr>
+          <w:rFonts w:eastAsia="Times New Roman" w:hint="cs"/>
+          <w:color w:val="000000"/>
+          <w:cs/>
+        </w:rPr>
+        <w:t xml:space="preserve">แบบ </w:t>
+      </w:r>
+      <w:r>
+        <w:rPr>
+          <w:rFonts w:eastAsia="Times New Roman"/>
+          <w:color w:val="000000"/>
+        </w:rPr>
         <w:t>5.01 - 10</w:t>
       </w:r>
     </w:p>
@@ -291,14 +337,29 @@
           <w:color w:val="000000"/>
           <w:cs/>
         </w:rPr>
-        <w:t xml:space="preserve">มีผลรวมของค่าเฉลี่ยของข้อบกพร่องที่พบในเอกสาร โค้ด และเอกสารการแบบ </w:t>
-      </w:r>
-      <w:r>
-        <w:rPr>
-          <w:rFonts w:eastAsia="Times New Roman"/>
-          <w:color w:val="000000"/>
-        </w:rPr>
-        <w:br/>
+        <w:t>มีผลรวมของค่าเฉลี่ยของข้อบกพร่องที่พบในเอกสาร โค้ด และเอกสารการ</w:t>
+      </w:r>
+      <w:r>
+        <w:rPr>
+          <w:rFonts w:eastAsia="Times New Roman" w:hint="cs"/>
+          <w:color w:val="000000"/>
+          <w:cs/>
+        </w:rPr>
+        <w:t>ออก</w:t>
+      </w:r>
+      <w:r>
+        <w:rPr>
+          <w:rFonts w:eastAsia="Times New Roman" w:hint="cs"/>
+          <w:color w:val="000000"/>
+          <w:cs/>
+        </w:rPr>
+        <w:t xml:space="preserve">แบบ </w:t>
+      </w:r>
+      <w:r>
+        <w:rPr>
+          <w:rFonts w:eastAsia="Times New Roman"/>
+          <w:color w:val="000000"/>
+        </w:rPr>
         <w:t>10.01 - 15</w:t>
       </w:r>
     </w:p>
@@ -327,14 +388,29 @@
           <w:color w:val="000000"/>
           <w:cs/>
         </w:rPr>
-        <w:t xml:space="preserve">มีผลรวมของค่าเฉลี่ยของข้อบกพร่องที่พบในเอกสาร โค้ด และเอกสารการแบบ </w:t>
-      </w:r>
-      <w:r>
-        <w:rPr>
-          <w:rFonts w:eastAsia="Times New Roman"/>
-          <w:color w:val="000000"/>
-        </w:rPr>
-        <w:br/>
+        <w:t>มีผลรวมของค่าเฉลี่ยของข้อบกพร่องที่พบในเอกสาร โค้ด และเอกสารการ</w:t>
+      </w:r>
+      <w:r>
+        <w:rPr>
+          <w:rFonts w:eastAsia="Times New Roman" w:hint="cs"/>
+          <w:color w:val="000000"/>
+          <w:cs/>
+        </w:rPr>
+        <w:t>ออก</w:t>
+      </w:r>
+      <w:r>
+        <w:rPr>
+          <w:rFonts w:eastAsia="Times New Roman" w:hint="cs"/>
+          <w:color w:val="000000"/>
+          <w:cs/>
+        </w:rPr>
+        <w:t xml:space="preserve">แบบ </w:t>
+      </w:r>
+      <w:r>
+        <w:rPr>
+          <w:rFonts w:eastAsia="Times New Roman"/>
+          <w:color w:val="000000"/>
+        </w:rPr>
         <w:t>15.01 - 20</w:t>
       </w:r>
     </w:p>
@@ -377,14 +453,7 @@
           <w:color w:val="000000"/>
           <w:cs/>
         </w:rPr>
-        <w:t xml:space="preserve">มีผลรวมของค่าเฉลี่ยของข้อบกพร่องที่พบในเอกสาร โค้ด และเอกสารการแบบ </w:t>
-      </w:r>
-      <w:r>
-        <w:rPr>
-          <w:rFonts w:eastAsia="Times New Roman"/>
-          <w:color w:val="000000"/>
-        </w:rPr>
-        <w:br/>
+        <w:t>มีผลรวมของค่าเฉลี่ยของข้อบกพร่องที่พบในเอกสาร โค้ด และเอกสารการ</w:t>
       </w:r>
       <w:r>
         <w:rPr>
@@ -392,7 +461,15 @@
           <w:color w:val="000000"/>
           <w:cs/>
         </w:rPr>
-        <w:t xml:space="preserve">ตั้งแต่ </w:t>
+        <w:t>ออก</w:t>
+      </w:r>
+      <w:r>
+        <w:rPr>
+          <w:rFonts w:eastAsia="Times New Roman" w:hint="cs"/>
+          <w:color w:val="000000"/>
+          <w:cs/>
+        </w:rPr>
+        <w:t xml:space="preserve">แบบ ตั้งแต่ </w:t>
       </w:r>
       <w:r>
         <w:rPr>
@@ -732,8 +809,313 @@
       </m:oMathPara>
     </w:p>
     <w:p>
-      <w:bookmarkStart w:id="0" w:name="_GoBack"/>
-      <w:bookmarkEnd w:id="0"/>
+      <w:pPr>
+        <w:jc w:val="thaiDistribute"/>
+      </w:pPr>
+      <w:r>
+        <w:rPr>
+          <w:rFonts w:hint="cs"/>
+          <w:b/>
+          <w:bCs/>
+          <w:cs/>
+        </w:rPr>
+        <w:t>ผลการ</w:t>
+      </w:r>
+      <w:r>
+        <w:rPr>
+          <w:rFonts w:hint="cs"/>
+          <w:b/>
+          <w:bCs/>
+          <w:cs/>
+        </w:rPr>
+        <w:t xml:space="preserve">ประเมิน </w:t>
+      </w:r>
+      <w:r>
+        <w:rPr>
+          <w:b/>
+          <w:bCs/>
+        </w:rPr>
+        <w:t xml:space="preserve">: </w:t>
+      </w:r>
+      <w:r>
+        <w:rPr>
+          <w:rFonts w:hint="cs"/>
+          <w:cs/>
+        </w:rPr>
+        <w:t xml:space="preserve">ในวงรอบที่ </w:t>
+      </w:r>
+      <w:r>
+        <w:t xml:space="preserve">1 </w:t>
+      </w:r>
+      <w:r>
+        <w:rPr>
+          <w:rFonts w:hint="cs"/>
+          <w:cs/>
+        </w:rPr>
+        <w:t>ทีมมีการประเมิน</w:t>
+      </w:r>
+      <w:r>
+        <w:rPr>
+          <w:rFonts w:eastAsia="Times New Roman" w:hint="cs"/>
+          <w:color w:val="000000"/>
+          <w:cs/>
+        </w:rPr>
+        <w:t>ผลรวมของค่าเฉลี่ยของข้อบกพร่องที่พบในเอกสา</w:t>
+      </w:r>
+      <w:r>
+        <w:rPr>
+          <w:rFonts w:eastAsia="Times New Roman" w:hint="cs"/>
+          <w:color w:val="000000"/>
+          <w:cs/>
+        </w:rPr>
+        <w:t xml:space="preserve">ร </w:t>
+      </w:r>
+      <w:r>
+        <w:rPr>
+          <w:rFonts w:eastAsia="Times New Roman" w:hint="cs"/>
+          <w:color w:val="000000"/>
+          <w:cs/>
+        </w:rPr>
+        <w:t>โค้ด และเอกสารการ</w:t>
+      </w:r>
+      <w:r>
+        <w:rPr>
+          <w:rFonts w:eastAsia="Times New Roman" w:hint="cs"/>
+          <w:color w:val="000000"/>
+          <w:cs/>
+        </w:rPr>
+        <w:t>ออก</w:t>
+      </w:r>
+      <w:r>
+        <w:rPr>
+          <w:rFonts w:eastAsia="Times New Roman" w:hint="cs"/>
+          <w:color w:val="000000"/>
+          <w:cs/>
+        </w:rPr>
+        <w:t>แบบ</w:t>
+      </w:r>
+      <w:r>
+        <w:t xml:space="preserve"> </w:t>
+      </w:r>
+      <w:r>
+        <w:rPr>
+          <w:rFonts w:hint="cs"/>
+          <w:cs/>
+        </w:rPr>
+        <w:t>โดยอิงจากข้อมูลในเอกสาร</w:t>
+      </w:r>
+      <w:r>
+        <w:rPr>
+          <w:rFonts w:hint="cs"/>
+          <w:cs/>
+        </w:rPr>
+        <w:t xml:space="preserve">เป้าหมายบทบาทของสมาชิกทีม 4 </w:t>
+      </w:r>
+      <w:r>
+        <w:rPr>
+          <w:rFonts w:hint="cs"/>
+          <w:cs/>
+        </w:rPr>
+        <w:t>พบว่าม</w:t>
+      </w:r>
+      <w:r>
+        <w:rPr>
+          <w:rFonts w:hint="cs"/>
+          <w:cs/>
+        </w:rPr>
+        <w:t>ี</w:t>
+      </w:r>
+      <w:r>
+        <w:rPr>
+          <w:rFonts w:hint="cs"/>
+          <w:cs/>
+        </w:rPr>
+        <w:t>ผ</w:t>
+      </w:r>
+      <w:r>
+        <w:rPr>
+          <w:rFonts w:hint="cs"/>
+          <w:cs/>
+        </w:rPr>
+        <w:t>ล</w:t>
+      </w:r>
+      <w:r>
+        <w:rPr>
+          <w:rFonts w:hint="cs"/>
+          <w:cs/>
+        </w:rPr>
+        <w:t>เฉลี</w:t>
+      </w:r>
+      <w:r>
+        <w:rPr>
+          <w:rFonts w:hint="cs"/>
+          <w:cs/>
+        </w:rPr>
+        <w:t>่</w:t>
+      </w:r>
+      <w:r>
+        <w:rPr>
+          <w:rFonts w:hint="cs"/>
+          <w:cs/>
+        </w:rPr>
+        <w:t>ย</w:t>
+      </w:r>
+      <w:r>
+        <w:rPr>
+          <w:rFonts w:hint="cs"/>
+          <w:cs/>
+        </w:rPr>
+        <w:t>จำนวนสิ</w:t>
+      </w:r>
+      <w:r>
+        <w:rPr>
+          <w:rFonts w:hint="cs"/>
+          <w:cs/>
+        </w:rPr>
+        <w:t>่</w:t>
+      </w:r>
+      <w:r>
+        <w:rPr>
+          <w:rFonts w:hint="cs"/>
+          <w:cs/>
+        </w:rPr>
+        <w:t>งที</w:t>
+      </w:r>
+      <w:r>
+        <w:rPr>
+          <w:rFonts w:hint="cs"/>
+          <w:cs/>
+        </w:rPr>
+        <w:t>่</w:t>
+      </w:r>
+      <w:r>
+        <w:rPr>
+          <w:rFonts w:hint="cs"/>
+          <w:cs/>
+        </w:rPr>
+        <w:t>ไม</w:t>
+      </w:r>
+      <w:r>
+        <w:rPr>
+          <w:rFonts w:hint="cs"/>
+          <w:cs/>
+        </w:rPr>
+        <w:t>่</w:t>
+      </w:r>
+      <w:r>
+        <w:rPr>
+          <w:rFonts w:hint="cs"/>
+          <w:cs/>
+        </w:rPr>
+        <w:t>ถูกต้องตา</w:t>
+      </w:r>
+      <w:r>
+        <w:rPr>
+          <w:rFonts w:hint="cs"/>
+          <w:cs/>
+        </w:rPr>
+        <w:t>ม</w:t>
+      </w:r>
+      <w:r>
+        <w:rPr>
+          <w:rFonts w:hint="cs"/>
+          <w:cs/>
+        </w:rPr>
+        <w:t>มาตรฐานการพัฒนาซอฟต์แวร์</w:t>
+      </w:r>
+      <w:r>
+        <w:rPr>
+          <w:rFonts w:hint="cs"/>
+          <w:cs/>
+        </w:rPr>
+        <w:t>ในเอกสาร โค้ด และเอกสาร</w:t>
+      </w:r>
+      <w:r>
+        <w:rPr>
+          <w:rFonts w:hint="cs"/>
+          <w:cs/>
+        </w:rPr>
+        <w:lastRenderedPageBreak/>
+        <w:t>ออกแบบ</w:t>
+      </w:r>
+      <w:r>
+        <w:rPr>
+          <w:rFonts w:hint="cs"/>
+          <w:cs/>
+        </w:rPr>
+        <w:t xml:space="preserve"> </w:t>
+      </w:r>
+      <w:r>
+        <w:rPr>
+          <w:rFonts w:hint="cs"/>
+          <w:cs/>
+        </w:rPr>
+        <w:t>คือ</w:t>
+      </w:r>
+      <w:r>
+        <w:rPr>
+          <w:rFonts w:hint="cs"/>
+          <w:cs/>
+        </w:rPr>
+        <w:t xml:space="preserve"> 0.314 3.689 และ </w:t>
+      </w:r>
+      <w:r>
+        <w:rPr>
+          <w:rFonts w:hint="cs"/>
+          <w:cs/>
+        </w:rPr>
+        <w:t>0.712</w:t>
+      </w:r>
+      <w:r>
+        <w:rPr>
+          <w:rFonts w:hint="cs"/>
+          <w:cs/>
+        </w:rPr>
+        <w:t xml:space="preserve"> </w:t>
+      </w:r>
+      <w:r>
+        <w:rPr>
+          <w:rFonts w:hint="cs"/>
+          <w:cs/>
+        </w:rPr>
+        <w:t xml:space="preserve">นำมาบวกกัน </w:t>
+      </w:r>
+      <w:r>
+        <w:rPr>
+          <w:rFonts w:hint="cs"/>
+          <w:cs/>
+        </w:rPr>
+        <w:t>จึง</w:t>
+      </w:r>
+      <w:r>
+        <w:rPr>
+          <w:rFonts w:hint="cs"/>
+          <w:cs/>
+        </w:rPr>
+        <w:t>ได้</w:t>
+      </w:r>
+      <w:r>
+        <w:rPr>
+          <w:rFonts w:eastAsia="Times New Roman" w:hint="cs"/>
+          <w:color w:val="000000"/>
+          <w:cs/>
+        </w:rPr>
+        <w:t>ผลรวมของค่าเฉลี่ยของข้อบกพร่องที่พบในเอกสาร โค้ด และเอกสารการออกแบบ</w:t>
+      </w:r>
+      <w:r>
+        <w:rPr>
+          <w:rFonts w:hint="cs"/>
+          <w:cs/>
+        </w:rPr>
+        <w:t xml:space="preserve"> เท่ากับ </w:t>
+      </w:r>
+      <w:r>
+        <w:rPr>
+          <w:rFonts w:hint="cs"/>
+          <w:cs/>
+        </w:rPr>
+        <w:t>4.715</w:t>
+      </w:r>
       <w:r>
         <w:br w:type="page"/>
       </w:r>
@@ -1562,6 +1944,7 @@
         <w:ind w:firstLine="720"/>
         <w:jc w:val="thaiDistribute"/>
         <w:rPr>
+          <w:rFonts w:hint="cs"/>
           <w:cs/>
         </w:rPr>
       </w:pPr>
@@ -1617,6 +2000,9 @@
       <w:pPr>
         <w:ind w:firstLine="720"/>
         <w:jc w:val="thaiDistribute"/>
+        <w:rPr>
+          <w:i/>
+        </w:rPr>
       </w:pPr>
       <m:oMathPara>
         <m:oMath>
@@ -1687,8 +2073,280 @@
               </m:r>
             </m:den>
           </m:f>
+          <m:r>
+            <w:rPr>
+              <w:rFonts w:ascii="Cambria Math" w:hAnsi="Cambria Math"/>
+            </w:rPr>
+            <m:t xml:space="preserve"> </m:t>
+          </m:r>
+          <m:r>
+            <m:rPr>
+              <m:sty m:val="p"/>
+            </m:rPr>
+            <w:rPr>
+              <w:rFonts w:ascii="Cambria Math" w:hAnsi="Cambria Math"/>
+            </w:rPr>
+            <m:t>X</m:t>
+          </m:r>
+          <m:r>
+            <m:rPr>
+              <m:sty m:val="p"/>
+            </m:rPr>
+            <w:rPr>
+              <w:rFonts w:ascii="Cambria Math" w:hAnsi="Cambria Math"/>
+            </w:rPr>
+            <m:t xml:space="preserve"> 100</m:t>
+          </m:r>
         </m:oMath>
       </m:oMathPara>
+    </w:p>
+    <w:p>
+      <w:pPr>
+        <w:jc w:val="thaiDistribute"/>
+        <w:rPr>
+          <w:rFonts w:hint="cs"/>
+          <w:cs/>
+        </w:rPr>
+      </w:pPr>
+      <w:r>
+        <w:rPr>
+          <w:rFonts w:hint="cs"/>
+          <w:b/>
+          <w:bCs/>
+          <w:cs/>
+        </w:rPr>
+        <w:t>ผลการ</w:t>
+      </w:r>
+      <w:r>
+        <w:rPr>
+          <w:rFonts w:hint="cs"/>
+          <w:b/>
+          <w:bCs/>
+          <w:cs/>
+        </w:rPr>
+        <w:t xml:space="preserve">ประเมิน </w:t>
+      </w:r>
+      <w:r>
+        <w:rPr>
+          <w:b/>
+          <w:bCs/>
+        </w:rPr>
+        <w:t xml:space="preserve">: </w:t>
+      </w:r>
+      <w:r>
+        <w:rPr>
+          <w:rFonts w:hint="cs"/>
+          <w:cs/>
+        </w:rPr>
+        <w:t xml:space="preserve">ในวงรอบที่ </w:t>
+      </w:r>
+      <w:r>
+        <w:t xml:space="preserve">1 </w:t>
+      </w:r>
+      <w:r>
+        <w:rPr>
+          <w:rFonts w:hint="cs"/>
+          <w:cs/>
+        </w:rPr>
+        <w:t>ทีมมีการประเมินจำนวน</w:t>
+      </w:r>
+      <w:r>
+        <w:rPr>
+          <w:rFonts w:hint="cs"/>
+          <w:cs/>
+        </w:rPr>
+        <w:t xml:space="preserve">งานที่ส่งภายในวันกำหนดส่ง และผ่านการตรวจสอบจากฝ่ายคุณภาพ </w:t>
+      </w:r>
+      <w:r>
+        <w:t xml:space="preserve">(QA) </w:t>
+      </w:r>
+      <w:r>
+        <w:rPr>
+          <w:rFonts w:hint="cs"/>
+          <w:cs/>
+        </w:rPr>
+        <w:t xml:space="preserve">ในวงรอบที่ </w:t>
+      </w:r>
+      <w:r>
+        <w:t>1</w:t>
+      </w:r>
+      <w:r>
+        <w:rPr>
+          <w:rFonts w:hint="cs"/>
+          <w:cs/>
+        </w:rPr>
+        <w:t xml:space="preserve"> โดยอิงจากข้อมูลในเอกสารแผนทีม และ</w:t>
+      </w:r>
+      <w:r>
+        <w:t xml:space="preserve">Task &amp; Schedule </w:t>
+      </w:r>
+      <w:r>
+        <w:rPr>
+          <w:rFonts w:hint="cs"/>
+          <w:cs/>
+        </w:rPr>
+        <w:t>ซึ่งฝ่ายวางแผนของทีม</w:t>
+      </w:r>
+      <w:r>
+        <w:rPr>
+          <w:rFonts w:hint="cs"/>
+          <w:cs/>
+        </w:rPr>
+        <w:t xml:space="preserve"> </w:t>
+      </w:r>
+      <w:r>
+        <w:rPr>
+          <w:rFonts w:hint="cs"/>
+          <w:cs/>
+        </w:rPr>
+        <w:t xml:space="preserve">4 คือ นางสาวปรีชญา ชูศรีทอง และนายกล้ายุทธ ครองแก้ว </w:t>
+      </w:r>
+      <w:r>
+        <w:rPr>
+          <w:cs/>
+        </w:rPr>
+        <w:br/>
+      </w:r>
+      <w:r>
+        <w:rPr>
+          <w:rFonts w:hint="cs"/>
+          <w:cs/>
+        </w:rPr>
+        <w:t>ได้พบว่ามี</w:t>
+      </w:r>
+      <w:r>
+        <w:rPr>
+          <w:rFonts w:hint="cs"/>
+          <w:cs/>
+        </w:rPr>
+        <w:t xml:space="preserve">จำนวนงานที่ส่งภายในวันกำหนดส่งในวงรอบที่ 1 </w:t>
+      </w:r>
+      <w:r>
+        <w:rPr>
+          <w:rFonts w:hint="cs"/>
+          <w:cs/>
+        </w:rPr>
+        <w:t>573</w:t>
+      </w:r>
+      <w:r>
+        <w:rPr>
+          <w:rFonts w:hint="cs"/>
+          <w:cs/>
+        </w:rPr>
+        <w:t xml:space="preserve"> งาน </w:t>
+      </w:r>
+      <w:r>
+        <w:rPr>
+          <w:rFonts w:hint="cs"/>
+          <w:cs/>
+        </w:rPr>
+        <w:t>จากจำนวนงานทั้งหมดใน</w:t>
+      </w:r>
+      <w:r>
+        <w:rPr>
+          <w:rFonts w:hint="cs"/>
+          <w:cs/>
+        </w:rPr>
+        <w:lastRenderedPageBreak/>
+        <w:t xml:space="preserve">วงรอบที่ 1 </w:t>
+      </w:r>
+      <w:r>
+        <w:rPr>
+          <w:rFonts w:hint="cs"/>
+          <w:cs/>
+        </w:rPr>
+        <w:t>617</w:t>
+      </w:r>
+      <w:r>
+        <w:rPr>
+          <w:rFonts w:hint="cs"/>
+          <w:cs/>
+        </w:rPr>
+        <w:t xml:space="preserve"> งาน </w:t>
+      </w:r>
+      <w:r>
+        <w:rPr>
+          <w:rFonts w:hint="cs"/>
+          <w:cs/>
+        </w:rPr>
+        <w:t>คูณ</w:t>
+      </w:r>
+      <w:r>
+        <w:rPr>
+          <w:rFonts w:hint="cs"/>
+          <w:cs/>
+        </w:rPr>
+        <w:t>ด้วย 100</w:t>
+      </w:r>
+      <w:r>
+        <w:rPr>
+          <w:rFonts w:hint="cs"/>
+          <w:cs/>
+        </w:rPr>
+        <w:t xml:space="preserve"> </w:t>
+      </w:r>
+      <w:r>
+        <w:rPr>
+          <w:rFonts w:hint="cs"/>
+          <w:cs/>
+        </w:rPr>
+        <w:t>จึง</w:t>
+      </w:r>
+      <w:r>
+        <w:rPr>
+          <w:rFonts w:hint="cs"/>
+          <w:cs/>
+        </w:rPr>
+        <w:t>ได้</w:t>
+      </w:r>
+      <w:r>
+        <w:rPr>
+          <w:rFonts w:hint="cs"/>
+          <w:cs/>
+        </w:rPr>
+        <w:t xml:space="preserve">ร้อยละของงานที่ส่งภายในวันกำหนดส่ง และผ่านการตรวจสอบจากฝ่ายคุณภาพ </w:t>
+      </w:r>
+      <w:r>
+        <w:t xml:space="preserve">(QA) </w:t>
+      </w:r>
+      <w:r>
+        <w:rPr>
+          <w:rFonts w:hint="cs"/>
+          <w:cs/>
+        </w:rPr>
+        <w:t xml:space="preserve">ในวงรอบที่ </w:t>
+      </w:r>
+      <w:r>
+        <w:t>1</w:t>
+      </w:r>
+      <w:r>
+        <w:rPr>
+          <w:rFonts w:hint="cs"/>
+          <w:cs/>
+        </w:rPr>
+        <w:t xml:space="preserve"> อยู่ที่</w:t>
+      </w:r>
+      <w:r>
+        <w:rPr>
+          <w:rFonts w:hint="cs"/>
+          <w:cs/>
+        </w:rPr>
+        <w:t>ร้อยละ 92.8</w:t>
+      </w:r>
+      <w:r>
+        <w:rPr>
+          <w:rFonts w:hint="cs"/>
+          <w:cs/>
+        </w:rPr>
+        <w:t>69</w:t>
+      </w:r>
+      <w:r>
+        <w:rPr>
+          <w:rFonts w:hint="cs"/>
+          <w:cs/>
+        </w:rPr>
+        <w:t xml:space="preserve"> </w:t>
+      </w:r>
     </w:p>
     <w:sectPr>
       <w:headerReference w:type="default" r:id="rId8"/>
@@ -1703,7 +2361,7 @@
 </file>
 
 <file path=word/endnotes.xml><?xml version="1.0" encoding="utf-8"?>
-<w:endnotes xmlns:wpc="http://schemas.microsoft.com/office/word/2010/wordprocessingCanvas" xmlns:cx="http://schemas.microsoft.com/office/drawing/2014/chartex" xmlns:cx1="http://schemas.microsoft.com/office/drawing/2015/9/8/chartex" xmlns:cx2="http://schemas.microsoft.com/office/drawing/2015/10/21/chartex" xmlns:cx3="http://schemas.microsoft.com/office/drawing/2016/5/9/chartex" xmlns:cx4="http://schemas.microsoft.com/office/drawing/2016/5/10/chartex" xmlns:cx5="http://schemas.microsoft.com/office/drawing/2016/5/11/chartex" xmlns:cx6="http://schemas.microsoft.com/office/drawing/2016/5/12/chartex" xmlns:cx7="http://schemas.microsoft.com/office/drawing/2016/5/13/chartex" xmlns:cx8="http://schemas.microsoft.com/office/drawing/2016/5/14/chartex" xmlns:mc="http://schemas.openxmlformats.org/markup-compatibility/2006" xmlns:aink="http://schemas.microsoft.com/office/drawing/2016/ink" xmlns:am3d="http://schemas.microsoft.com/office/drawing/2017/model3d" xmlns:o="urn:schemas-microsoft-com:office:office" xmlns:r="http://schemas.openxmlformats.org/officeDocument/2006/relationships" xmlns:m="http://schemas.openxmlformats.org/officeDocument/2006/math" xmlns:v="urn:schemas-microsoft-com:vml" xmlns:wp14="http://schemas.microsoft.com/office/word/2010/wordprocessingDrawing" xmlns:wp="http://schemas.openxmlformats.org/drawingml/2006/wordprocessingDrawing" xmlns:w10="urn:schemas-microsoft-com:office:word" xmlns:w="http://schemas.openxmlformats.org/wordprocessingml/2006/main" xmlns:w14="http://schemas.microsoft.com/office/word/2010/wordml" xmlns:w15="http://schemas.microsoft.com/office/word/2012/wordml" xmlns:w16cid="http://schemas.microsoft.com/office/word/2016/wordml/cid" xmlns:w16se="http://schemas.microsoft.com/office/word/2015/wordml/symex" xmlns:wpg="http://schemas.microsoft.com/office/word/2010/wordprocessingGroup" xmlns:wpi="http://schemas.microsoft.com/office/word/2010/wordprocessingInk" xmlns:wne="http://schemas.microsoft.com/office/word/2006/wordml" xmlns:wps="http://schemas.microsoft.com/office/word/2010/wordprocessingShape" mc:Ignorable="w14 w15 w16se w16cid wp14">
+<w:endnotes xmlns:wpc="http://schemas.microsoft.com/office/word/2010/wordprocessingCanvas" xmlns:cx="http://schemas.microsoft.com/office/drawing/2014/chartex" xmlns:cx1="http://schemas.microsoft.com/office/drawing/2015/9/8/chartex" xmlns:cx2="http://schemas.microsoft.com/office/drawing/2015/10/21/chartex" xmlns:cx3="http://schemas.microsoft.com/office/drawing/2016/5/9/chartex" xmlns:cx4="http://schemas.microsoft.com/office/drawing/2016/5/10/chartex" xmlns:cx5="http://schemas.microsoft.com/office/drawing/2016/5/11/chartex" xmlns:cx6="http://schemas.microsoft.com/office/drawing/2016/5/12/chartex" xmlns:cx7="http://schemas.microsoft.com/office/drawing/2016/5/13/chartex" xmlns:cx8="http://schemas.microsoft.com/office/drawing/2016/5/14/chartex" xmlns:mc="http://schemas.openxmlformats.org/markup-compatibility/2006" xmlns:aink="http://schemas.microsoft.com/office/drawing/2016/ink" xmlns:am3d="http://schemas.microsoft.com/office/drawing/2017/model3d" xmlns:o="urn:schemas-microsoft-com:office:office" xmlns:r="http://schemas.openxmlformats.org/officeDocument/2006/relationships" xmlns:m="http://schemas.openxmlformats.org/officeDocument/2006/math" xmlns:v="urn:schemas-microsoft-com:vml" xmlns:wp14="http://schemas.microsoft.com/office/word/2010/wordprocessingDrawing" xmlns:wp="http://schemas.openxmlformats.org/drawingml/2006/wordprocessingDrawing" xmlns:w10="urn:schemas-microsoft-com:office:word" xmlns:w="http://schemas.openxmlformats.org/wordprocessingml/2006/main" xmlns:w14="http://schemas.microsoft.com/office/word/2010/wordml" xmlns:w15="http://schemas.microsoft.com/office/word/2012/wordml" xmlns:w16cex="http://schemas.microsoft.com/office/word/2018/wordml/cex" xmlns:w16cid="http://schemas.microsoft.com/office/word/2016/wordml/cid" xmlns:w16="http://schemas.microsoft.com/office/word/2018/wordml" xmlns:w16se="http://schemas.microsoft.com/office/word/2015/wordml/symex" xmlns:wpg="http://schemas.microsoft.com/office/word/2010/wordprocessingGroup" xmlns:wpi="http://schemas.microsoft.com/office/word/2010/wordprocessingInk" xmlns:wne="http://schemas.microsoft.com/office/word/2006/wordml" xmlns:wps="http://schemas.microsoft.com/office/word/2010/wordprocessingShape" mc:Ignorable="w14 w15 w16se w16cid w16 w16cex wp14">
   <w:endnote w:type="separator" w:id="-1">
     <w:p>
       <w:pPr>
@@ -1728,7 +2386,7 @@
 </file>
 
 <file path=word/footer1.xml><?xml version="1.0" encoding="utf-8"?>
-<w:ftr xmlns:wpc="http://schemas.microsoft.com/office/word/2010/wordprocessingCanvas" xmlns:cx="http://schemas.microsoft.com/office/drawing/2014/chartex" xmlns:cx1="http://schemas.microsoft.com/office/drawing/2015/9/8/chartex" xmlns:cx2="http://schemas.microsoft.com/office/drawing/2015/10/21/chartex" xmlns:cx3="http://schemas.microsoft.com/office/drawing/2016/5/9/chartex" xmlns:cx4="http://schemas.microsoft.com/office/drawing/2016/5/10/chartex" xmlns:cx5="http://schemas.microsoft.com/office/drawing/2016/5/11/chartex" xmlns:cx6="http://schemas.microsoft.com/office/drawing/2016/5/12/chartex" xmlns:cx7="http://schemas.microsoft.com/office/drawing/2016/5/13/chartex" xmlns:cx8="http://schemas.microsoft.com/office/drawing/2016/5/14/chartex" xmlns:mc="http://schemas.openxmlformats.org/markup-compatibility/2006" xmlns:aink="http://schemas.microsoft.com/office/drawing/2016/ink" xmlns:am3d="http://schemas.microsoft.com/office/drawing/2017/model3d" xmlns:o="urn:schemas-microsoft-com:office:office" xmlns:r="http://schemas.openxmlformats.org/officeDocument/2006/relationships" xmlns:m="http://schemas.openxmlformats.org/officeDocument/2006/math" xmlns:v="urn:schemas-microsoft-com:vml" xmlns:wp14="http://schemas.microsoft.com/office/word/2010/wordprocessingDrawing" xmlns:wp="http://schemas.openxmlformats.org/drawingml/2006/wordprocessingDrawing" xmlns:w10="urn:schemas-microsoft-com:office:word" xmlns:w="http://schemas.openxmlformats.org/wordprocessingml/2006/main" xmlns:w14="http://schemas.microsoft.com/office/word/2010/wordml" xmlns:w15="http://schemas.microsoft.com/office/word/2012/wordml" xmlns:w16cid="http://schemas.microsoft.com/office/word/2016/wordml/cid" xmlns:w16se="http://schemas.microsoft.com/office/word/2015/wordml/symex" xmlns:wpg="http://schemas.microsoft.com/office/word/2010/wordprocessingGroup" xmlns:wpi="http://schemas.microsoft.com/office/word/2010/wordprocessingInk" xmlns:wne="http://schemas.microsoft.com/office/word/2006/wordml" xmlns:wps="http://schemas.microsoft.com/office/word/2010/wordprocessingShape" mc:Ignorable="w14 w15 w16se w16cid wp14">
+<w:ftr xmlns:wpc="http://schemas.microsoft.com/office/word/2010/wordprocessingCanvas" xmlns:cx="http://schemas.microsoft.com/office/drawing/2014/chartex" xmlns:cx1="http://schemas.microsoft.com/office/drawing/2015/9/8/chartex" xmlns:cx2="http://schemas.microsoft.com/office/drawing/2015/10/21/chartex" xmlns:cx3="http://schemas.microsoft.com/office/drawing/2016/5/9/chartex" xmlns:cx4="http://schemas.microsoft.com/office/drawing/2016/5/10/chartex" xmlns:cx5="http://schemas.microsoft.com/office/drawing/2016/5/11/chartex" xmlns:cx6="http://schemas.microsoft.com/office/drawing/2016/5/12/chartex" xmlns:cx7="http://schemas.microsoft.com/office/drawing/2016/5/13/chartex" xmlns:cx8="http://schemas.microsoft.com/office/drawing/2016/5/14/chartex" xmlns:mc="http://schemas.openxmlformats.org/markup-compatibility/2006" xmlns:aink="http://schemas.microsoft.com/office/drawing/2016/ink" xmlns:am3d="http://schemas.microsoft.com/office/drawing/2017/model3d" xmlns:o="urn:schemas-microsoft-com:office:office" xmlns:r="http://schemas.openxmlformats.org/officeDocument/2006/relationships" xmlns:m="http://schemas.openxmlformats.org/officeDocument/2006/math" xmlns:v="urn:schemas-microsoft-com:vml" xmlns:wp14="http://schemas.microsoft.com/office/word/2010/wordprocessingDrawing" xmlns:wp="http://schemas.openxmlformats.org/drawingml/2006/wordprocessingDrawing" xmlns:w10="urn:schemas-microsoft-com:office:word" xmlns:w="http://schemas.openxmlformats.org/wordprocessingml/2006/main" xmlns:w14="http://schemas.microsoft.com/office/word/2010/wordml" xmlns:w15="http://schemas.microsoft.com/office/word/2012/wordml" xmlns:w16cex="http://schemas.microsoft.com/office/word/2018/wordml/cex" xmlns:w16cid="http://schemas.microsoft.com/office/word/2016/wordml/cid" xmlns:w16="http://schemas.microsoft.com/office/word/2018/wordml" xmlns:w16se="http://schemas.microsoft.com/office/word/2015/wordml/symex" xmlns:wpg="http://schemas.microsoft.com/office/word/2010/wordprocessingGroup" xmlns:wpi="http://schemas.microsoft.com/office/word/2010/wordprocessingInk" xmlns:wne="http://schemas.microsoft.com/office/word/2006/wordml" xmlns:wps="http://schemas.microsoft.com/office/word/2010/wordprocessingShape" mc:Ignorable="w14 w15 w16se w16cid w16 w16cex wp14">
   <w:sdt>
     <w:sdtPr>
       <w:rPr>
@@ -1748,7 +2406,7 @@
     <w:sdtContent>
       <w:p>
         <w:pPr>
-          <w:pStyle w:val="aa"/>
+          <w:pStyle w:val="Footer"/>
           <w:jc w:val="right"/>
         </w:pPr>
         <w:r>
@@ -1846,14 +2504,14 @@
   </w:sdt>
   <w:p>
     <w:pPr>
-      <w:pStyle w:val="aa"/>
+      <w:pStyle w:val="Footer"/>
     </w:pPr>
   </w:p>
 </w:ftr>
 </file>
 
 <file path=word/footnotes.xml><?xml version="1.0" encoding="utf-8"?>
-<w:footnotes xmlns:wpc="http://schemas.microsoft.com/office/word/2010/wordprocessingCanvas" xmlns:cx="http://schemas.microsoft.com/office/drawing/2014/chartex" xmlns:cx1="http://schemas.microsoft.com/office/drawing/2015/9/8/chartex" xmlns:cx2="http://schemas.microsoft.com/office/drawing/2015/10/21/chartex" xmlns:cx3="http://schemas.microsoft.com/office/drawing/2016/5/9/chartex" xmlns:cx4="http://schemas.microsoft.com/office/drawing/2016/5/10/chartex" xmlns:cx5="http://schemas.microsoft.com/office/drawing/2016/5/11/chartex" xmlns:cx6="http://schemas.microsoft.com/office/drawing/2016/5/12/chartex" xmlns:cx7="http://schemas.microsoft.com/office/drawing/2016/5/13/chartex" xmlns:cx8="http://schemas.microsoft.com/office/drawing/2016/5/14/chartex" xmlns:mc="http://schemas.openxmlformats.org/markup-compatibility/2006" xmlns:aink="http://schemas.microsoft.com/office/drawing/2016/ink" xmlns:am3d="http://schemas.microsoft.com/office/drawing/2017/model3d" xmlns:o="urn:schemas-microsoft-com:office:office" xmlns:r="http://schemas.openxmlformats.org/officeDocument/2006/relationships" xmlns:m="http://schemas.openxmlformats.org/officeDocument/2006/math" xmlns:v="urn:schemas-microsoft-com:vml" xmlns:wp14="http://schemas.microsoft.com/office/word/2010/wordprocessingDrawing" xmlns:wp="http://schemas.openxmlformats.org/drawingml/2006/wordprocessingDrawing" xmlns:w10="urn:schemas-microsoft-com:office:word" xmlns:w="http://schemas.openxmlformats.org/wordprocessingml/2006/main" xmlns:w14="http://schemas.microsoft.com/office/word/2010/wordml" xmlns:w15="http://schemas.microsoft.com/office/word/2012/wordml" xmlns:w16cid="http://schemas.microsoft.com/office/word/2016/wordml/cid" xmlns:w16se="http://schemas.microsoft.com/office/word/2015/wordml/symex" xmlns:wpg="http://schemas.microsoft.com/office/word/2010/wordprocessingGroup" xmlns:wpi="http://schemas.microsoft.com/office/word/2010/wordprocessingInk" xmlns:wne="http://schemas.microsoft.com/office/word/2006/wordml" xmlns:wps="http://schemas.microsoft.com/office/word/2010/wordprocessingShape" mc:Ignorable="w14 w15 w16se w16cid wp14">
+<w:footnotes xmlns:wpc="http://schemas.microsoft.com/office/word/2010/wordprocessingCanvas" xmlns:cx="http://schemas.microsoft.com/office/drawing/2014/chartex" xmlns:cx1="http://schemas.microsoft.com/office/drawing/2015/9/8/chartex" xmlns:cx2="http://schemas.microsoft.com/office/drawing/2015/10/21/chartex" xmlns:cx3="http://schemas.microsoft.com/office/drawing/2016/5/9/chartex" xmlns:cx4="http://schemas.microsoft.com/office/drawing/2016/5/10/chartex" xmlns:cx5="http://schemas.microsoft.com/office/drawing/2016/5/11/chartex" xmlns:cx6="http://schemas.microsoft.com/office/drawing/2016/5/12/chartex" xmlns:cx7="http://schemas.microsoft.com/office/drawing/2016/5/13/chartex" xmlns:cx8="http://schemas.microsoft.com/office/drawing/2016/5/14/chartex" xmlns:mc="http://schemas.openxmlformats.org/markup-compatibility/2006" xmlns:aink="http://schemas.microsoft.com/office/drawing/2016/ink" xmlns:am3d="http://schemas.microsoft.com/office/drawing/2017/model3d" xmlns:o="urn:schemas-microsoft-com:office:office" xmlns:r="http://schemas.openxmlformats.org/officeDocument/2006/relationships" xmlns:m="http://schemas.openxmlformats.org/officeDocument/2006/math" xmlns:v="urn:schemas-microsoft-com:vml" xmlns:wp14="http://schemas.microsoft.com/office/word/2010/wordprocessingDrawing" xmlns:wp="http://schemas.openxmlformats.org/drawingml/2006/wordprocessingDrawing" xmlns:w10="urn:schemas-microsoft-com:office:word" xmlns:w="http://schemas.openxmlformats.org/wordprocessingml/2006/main" xmlns:w14="http://schemas.microsoft.com/office/word/2010/wordml" xmlns:w15="http://schemas.microsoft.com/office/word/2012/wordml" xmlns:w16cex="http://schemas.microsoft.com/office/word/2018/wordml/cex" xmlns:w16cid="http://schemas.microsoft.com/office/word/2016/wordml/cid" xmlns:w16="http://schemas.microsoft.com/office/word/2018/wordml" xmlns:w16se="http://schemas.microsoft.com/office/word/2015/wordml/symex" xmlns:wpg="http://schemas.microsoft.com/office/word/2010/wordprocessingGroup" xmlns:wpi="http://schemas.microsoft.com/office/word/2010/wordprocessingInk" xmlns:wne="http://schemas.microsoft.com/office/word/2006/wordml" xmlns:wps="http://schemas.microsoft.com/office/word/2010/wordprocessingShape" mc:Ignorable="w14 w15 w16se w16cid w16 w16cex wp14">
   <w:footnote w:type="separator" w:id="-1">
     <w:p>
       <w:pPr>
@@ -1878,10 +2536,10 @@
 </file>
 
 <file path=word/header1.xml><?xml version="1.0" encoding="utf-8"?>
-<w:hdr xmlns:wpc="http://schemas.microsoft.com/office/word/2010/wordprocessingCanvas" xmlns:cx="http://schemas.microsoft.com/office/drawing/2014/chartex" xmlns:cx1="http://schemas.microsoft.com/office/drawing/2015/9/8/chartex" xmlns:cx2="http://schemas.microsoft.com/office/drawing/2015/10/21/chartex" xmlns:cx3="http://schemas.microsoft.com/office/drawing/2016/5/9/chartex" xmlns:cx4="http://schemas.microsoft.com/office/drawing/2016/5/10/chartex" xmlns:cx5="http://schemas.microsoft.com/office/drawing/2016/5/11/chartex" xmlns:cx6="http://schemas.microsoft.com/office/drawing/2016/5/12/chartex" xmlns:cx7="http://schemas.microsoft.com/office/drawing/2016/5/13/chartex" xmlns:cx8="http://schemas.microsoft.com/office/drawing/2016/5/14/chartex" xmlns:mc="http://schemas.openxmlformats.org/markup-compatibility/2006" xmlns:aink="http://schemas.microsoft.com/office/drawing/2016/ink" xmlns:am3d="http://schemas.microsoft.com/office/drawing/2017/model3d" xmlns:o="urn:schemas-microsoft-com:office:office" xmlns:r="http://schemas.openxmlformats.org/officeDocument/2006/relationships" xmlns:m="http://schemas.openxmlformats.org/officeDocument/2006/math" xmlns:v="urn:schemas-microsoft-com:vml" xmlns:wp14="http://schemas.microsoft.com/office/word/2010/wordprocessingDrawing" xmlns:wp="http://schemas.openxmlformats.org/drawingml/2006/wordprocessingDrawing" xmlns:w10="urn:schemas-microsoft-com:office:word" xmlns:w="http://schemas.openxmlformats.org/wordprocessingml/2006/main" xmlns:w14="http://schemas.microsoft.com/office/word/2010/wordml" xmlns:w15="http://schemas.microsoft.com/office/word/2012/wordml" xmlns:w16cid="http://schemas.microsoft.com/office/word/2016/wordml/cid" xmlns:w16se="http://schemas.microsoft.com/office/word/2015/wordml/symex" xmlns:wpg="http://schemas.microsoft.com/office/word/2010/wordprocessingGroup" xmlns:wpi="http://schemas.microsoft.com/office/word/2010/wordprocessingInk" xmlns:wne="http://schemas.microsoft.com/office/word/2006/wordml" xmlns:wps="http://schemas.microsoft.com/office/word/2010/wordprocessingShape" mc:Ignorable="w14 w15 w16se w16cid wp14">
+<w:hdr xmlns:wpc="http://schemas.microsoft.com/office/word/2010/wordprocessingCanvas" xmlns:cx="http://schemas.microsoft.com/office/drawing/2014/chartex" xmlns:cx1="http://schemas.microsoft.com/office/drawing/2015/9/8/chartex" xmlns:cx2="http://schemas.microsoft.com/office/drawing/2015/10/21/chartex" xmlns:cx3="http://schemas.microsoft.com/office/drawing/2016/5/9/chartex" xmlns:cx4="http://schemas.microsoft.com/office/drawing/2016/5/10/chartex" xmlns:cx5="http://schemas.microsoft.com/office/drawing/2016/5/11/chartex" xmlns:cx6="http://schemas.microsoft.com/office/drawing/2016/5/12/chartex" xmlns:cx7="http://schemas.microsoft.com/office/drawing/2016/5/13/chartex" xmlns:cx8="http://schemas.microsoft.com/office/drawing/2016/5/14/chartex" xmlns:mc="http://schemas.openxmlformats.org/markup-compatibility/2006" xmlns:aink="http://schemas.microsoft.com/office/drawing/2016/ink" xmlns:am3d="http://schemas.microsoft.com/office/drawing/2017/model3d" xmlns:o="urn:schemas-microsoft-com:office:office" xmlns:r="http://schemas.openxmlformats.org/officeDocument/2006/relationships" xmlns:m="http://schemas.openxmlformats.org/officeDocument/2006/math" xmlns:v="urn:schemas-microsoft-com:vml" xmlns:wp14="http://schemas.microsoft.com/office/word/2010/wordprocessingDrawing" xmlns:wp="http://schemas.openxmlformats.org/drawingml/2006/wordprocessingDrawing" xmlns:w10="urn:schemas-microsoft-com:office:word" xmlns:w="http://schemas.openxmlformats.org/wordprocessingml/2006/main" xmlns:w14="http://schemas.microsoft.com/office/word/2010/wordml" xmlns:w15="http://schemas.microsoft.com/office/word/2012/wordml" xmlns:w16cex="http://schemas.microsoft.com/office/word/2018/wordml/cex" xmlns:w16cid="http://schemas.microsoft.com/office/word/2016/wordml/cid" xmlns:w16="http://schemas.microsoft.com/office/word/2018/wordml" xmlns:w16se="http://schemas.microsoft.com/office/word/2015/wordml/symex" xmlns:wpg="http://schemas.microsoft.com/office/word/2010/wordprocessingGroup" xmlns:wpi="http://schemas.microsoft.com/office/word/2010/wordprocessingInk" xmlns:wne="http://schemas.microsoft.com/office/word/2006/wordml" xmlns:wps="http://schemas.microsoft.com/office/word/2010/wordprocessingShape" mc:Ignorable="w14 w15 w16se w16cid w16 w16cex wp14">
   <w:p>
     <w:pPr>
-      <w:pStyle w:val="a8"/>
+      <w:pStyle w:val="Header"/>
     </w:pPr>
     <w:r>
       <w:rPr>
@@ -1948,7 +2606,7 @@
 </file>
 
 <file path=word/numbering.xml><?xml version="1.0" encoding="utf-8"?>
-<w:numbering xmlns:wpc="http://schemas.microsoft.com/office/word/2010/wordprocessingCanvas" xmlns:cx="http://schemas.microsoft.com/office/drawing/2014/chartex" xmlns:cx1="http://schemas.microsoft.com/office/drawing/2015/9/8/chartex" xmlns:cx2="http://schemas.microsoft.com/office/drawing/2015/10/21/chartex" xmlns:cx3="http://schemas.microsoft.com/office/drawing/2016/5/9/chartex" xmlns:cx4="http://schemas.microsoft.com/office/drawing/2016/5/10/chartex" xmlns:cx5="http://schemas.microsoft.com/office/drawing/2016/5/11/chartex" xmlns:cx6="http://schemas.microsoft.com/office/drawing/2016/5/12/chartex" xmlns:cx7="http://schemas.microsoft.com/office/drawing/2016/5/13/chartex" xmlns:cx8="http://schemas.microsoft.com/office/drawing/2016/5/14/chartex" xmlns:mc="http://schemas.openxmlformats.org/markup-compatibility/2006" xmlns:aink="http://schemas.microsoft.com/office/drawing/2016/ink" xmlns:am3d="http://schemas.microsoft.com/office/drawing/2017/model3d" xmlns:o="urn:schemas-microsoft-com:office:office" xmlns:r="http://schemas.openxmlformats.org/officeDocument/2006/relationships" xmlns:m="http://schemas.openxmlformats.org/officeDocument/2006/math" xmlns:v="urn:schemas-microsoft-com:vml" xmlns:wp14="http://schemas.microsoft.com/office/word/2010/wordprocessingDrawing" xmlns:wp="http://schemas.openxmlformats.org/drawingml/2006/wordprocessingDrawing" xmlns:w10="urn:schemas-microsoft-com:office:word" xmlns:w="http://schemas.openxmlformats.org/wordprocessingml/2006/main" xmlns:w14="http://schemas.microsoft.com/office/word/2010/wordml" xmlns:w15="http://schemas.microsoft.com/office/word/2012/wordml" xmlns:w16cid="http://schemas.microsoft.com/office/word/2016/wordml/cid" xmlns:w16se="http://schemas.microsoft.com/office/word/2015/wordml/symex" xmlns:wpg="http://schemas.microsoft.com/office/word/2010/wordprocessingGroup" xmlns:wpi="http://schemas.microsoft.com/office/word/2010/wordprocessingInk" xmlns:wne="http://schemas.microsoft.com/office/word/2006/wordml" xmlns:wps="http://schemas.microsoft.com/office/word/2010/wordprocessingShape" mc:Ignorable="w14 w15 w16se w16cid wp14">
+<w:numbering xmlns:wpc="http://schemas.microsoft.com/office/word/2010/wordprocessingCanvas" xmlns:cx="http://schemas.microsoft.com/office/drawing/2014/chartex" xmlns:cx1="http://schemas.microsoft.com/office/drawing/2015/9/8/chartex" xmlns:cx2="http://schemas.microsoft.com/office/drawing/2015/10/21/chartex" xmlns:cx3="http://schemas.microsoft.com/office/drawing/2016/5/9/chartex" xmlns:cx4="http://schemas.microsoft.com/office/drawing/2016/5/10/chartex" xmlns:cx5="http://schemas.microsoft.com/office/drawing/2016/5/11/chartex" xmlns:cx6="http://schemas.microsoft.com/office/drawing/2016/5/12/chartex" xmlns:cx7="http://schemas.microsoft.com/office/drawing/2016/5/13/chartex" xmlns:cx8="http://schemas.microsoft.com/office/drawing/2016/5/14/chartex" xmlns:mc="http://schemas.openxmlformats.org/markup-compatibility/2006" xmlns:aink="http://schemas.microsoft.com/office/drawing/2016/ink" xmlns:am3d="http://schemas.microsoft.com/office/drawing/2017/model3d" xmlns:o="urn:schemas-microsoft-com:office:office" xmlns:r="http://schemas.openxmlformats.org/officeDocument/2006/relationships" xmlns:m="http://schemas.openxmlformats.org/officeDocument/2006/math" xmlns:v="urn:schemas-microsoft-com:vml" xmlns:wp14="http://schemas.microsoft.com/office/word/2010/wordprocessingDrawing" xmlns:wp="http://schemas.openxmlformats.org/drawingml/2006/wordprocessingDrawing" xmlns:w10="urn:schemas-microsoft-com:office:word" xmlns:w="http://schemas.openxmlformats.org/wordprocessingml/2006/main" xmlns:w14="http://schemas.microsoft.com/office/word/2010/wordml" xmlns:w15="http://schemas.microsoft.com/office/word/2012/wordml" xmlns:w16cex="http://schemas.microsoft.com/office/word/2018/wordml/cex" xmlns:w16cid="http://schemas.microsoft.com/office/word/2016/wordml/cid" xmlns:w16="http://schemas.microsoft.com/office/word/2018/wordml" xmlns:w16se="http://schemas.microsoft.com/office/word/2015/wordml/symex" xmlns:wpg="http://schemas.microsoft.com/office/word/2010/wordprocessingGroup" xmlns:wpi="http://schemas.microsoft.com/office/word/2010/wordprocessingInk" xmlns:wne="http://schemas.microsoft.com/office/word/2006/wordml" xmlns:wps="http://schemas.microsoft.com/office/word/2010/wordprocessingShape" mc:Ignorable="w14 w15 w16se w16cid w16 w16cex wp14">
   <w:abstractNum w:abstractNumId="0" w15:restartNumberingAfterBreak="0">
     <w:nsid w:val="34322BBF"/>
     <w:multiLevelType w:val="multilevel"/>
@@ -2070,7 +2728,7 @@
     <w:lvl w:ilvl="0" w:tplc="D75C5F3C">
       <w:start w:val="1"/>
       <w:numFmt w:val="decimal"/>
-      <w:pStyle w:val="a0"/>
+      <w:pStyle w:val="ListParagraph"/>
       <w:lvlText w:val="%1."/>
       <w:lvlJc w:val="left"/>
       <w:pPr>
@@ -2369,7 +3027,7 @@
 </file>
 
 <file path=word/styles.xml><?xml version="1.0" encoding="utf-8"?>
-<w:styles xmlns:mc="http://schemas.openxmlformats.org/markup-compatibility/2006" xmlns:r="http://schemas.openxmlformats.org/officeDocument/2006/relationships" xmlns:w="http://schemas.openxmlformats.org/wordprocessingml/2006/main" xmlns:w14="http://schemas.microsoft.com/office/word/2010/wordml" xmlns:w15="http://schemas.microsoft.com/office/word/2012/wordml" xmlns:w16cid="http://schemas.microsoft.com/office/word/2016/wordml/cid" xmlns:w16se="http://schemas.microsoft.com/office/word/2015/wordml/symex" mc:Ignorable="w14 w15 w16se w16cid">
+<w:styles xmlns:mc="http://schemas.openxmlformats.org/markup-compatibility/2006" xmlns:r="http://schemas.openxmlformats.org/officeDocument/2006/relationships" xmlns:w="http://schemas.openxmlformats.org/wordprocessingml/2006/main" xmlns:w14="http://schemas.microsoft.com/office/word/2010/wordml" xmlns:w15="http://schemas.microsoft.com/office/word/2012/wordml" xmlns:w16cex="http://schemas.microsoft.com/office/word/2018/wordml/cex" xmlns:w16cid="http://schemas.microsoft.com/office/word/2016/wordml/cid" xmlns:w16="http://schemas.microsoft.com/office/word/2018/wordml" xmlns:w16se="http://schemas.microsoft.com/office/word/2015/wordml/symex" mc:Ignorable="w14 w15 w16se w16cid w16 w16cex">
   <w:docDefaults>
     <w:rPrDefault>
       <w:rPr>
@@ -2385,7 +3043,7 @@
       </w:pPr>
     </w:pPrDefault>
   </w:docDefaults>
-  <w:latentStyles w:defLockedState="0" w:defUIPriority="99" w:defSemiHidden="0" w:defUnhideWhenUsed="0" w:defQFormat="0" w:count="377">
+  <w:latentStyles w:defLockedState="0" w:defUIPriority="99" w:defSemiHidden="0" w:defUnhideWhenUsed="0" w:defQFormat="0" w:count="376">
     <w:lsdException w:name="Normal" w:uiPriority="0" w:qFormat="1"/>
     <w:lsdException w:name="heading 1" w:uiPriority="9" w:qFormat="1"/>
     <w:lsdException w:name="heading 2" w:semiHidden="1" w:uiPriority="9" w:unhideWhenUsed="1" w:qFormat="1"/>
@@ -2762,9 +3420,8 @@
     <w:lsdException w:name="Hashtag" w:semiHidden="1" w:unhideWhenUsed="1"/>
     <w:lsdException w:name="Unresolved Mention" w:semiHidden="1" w:unhideWhenUsed="1"/>
     <w:lsdException w:name="Smart Link" w:semiHidden="1" w:unhideWhenUsed="1"/>
-    <w:lsdException w:name="Smart Link Error" w:semiHidden="1" w:unhideWhenUsed="1"/>
   </w:latentStyles>
-  <w:style w:type="paragraph" w:default="1" w:styleId="a1">
+  <w:style w:type="paragraph" w:default="1" w:styleId="Normal">
     <w:name w:val="Normal"/>
     <w:qFormat/>
     <w:rsid w:val="00A21EC8"/>
@@ -2775,11 +3432,11 @@
       <w:szCs w:val="32"/>
     </w:rPr>
   </w:style>
-  <w:style w:type="paragraph" w:styleId="20">
+  <w:style w:type="paragraph" w:styleId="Heading2">
     <w:name w:val="heading 2"/>
-    <w:basedOn w:val="a1"/>
-    <w:next w:val="a1"/>
-    <w:link w:val="21"/>
+    <w:basedOn w:val="Normal"/>
+    <w:next w:val="Normal"/>
+    <w:link w:val="Heading2Char"/>
     <w:uiPriority w:val="9"/>
     <w:unhideWhenUsed/>
     <w:qFormat/>
@@ -2795,11 +3452,11 @@
       <w:bCs/>
     </w:rPr>
   </w:style>
-  <w:style w:type="paragraph" w:styleId="3">
+  <w:style w:type="paragraph" w:styleId="Heading3">
     <w:name w:val="heading 3"/>
-    <w:basedOn w:val="a1"/>
-    <w:next w:val="a1"/>
-    <w:link w:val="30"/>
+    <w:basedOn w:val="Normal"/>
+    <w:next w:val="Normal"/>
+    <w:link w:val="Heading3Char"/>
     <w:autoRedefine/>
     <w:uiPriority w:val="9"/>
     <w:unhideWhenUsed/>
@@ -2816,13 +3473,13 @@
       <w:bCs/>
     </w:rPr>
   </w:style>
-  <w:style w:type="character" w:default="1" w:styleId="a2">
+  <w:style w:type="character" w:default="1" w:styleId="DefaultParagraphFont">
     <w:name w:val="Default Paragraph Font"/>
     <w:uiPriority w:val="1"/>
     <w:semiHidden/>
     <w:unhideWhenUsed/>
   </w:style>
-  <w:style w:type="table" w:default="1" w:styleId="a3">
+  <w:style w:type="table" w:default="1" w:styleId="TableNormal">
     <w:name w:val="Normal Table"/>
     <w:uiPriority w:val="99"/>
     <w:semiHidden/>
@@ -2837,15 +3494,15 @@
       </w:tblCellMar>
     </w:tblPr>
   </w:style>
-  <w:style w:type="numbering" w:default="1" w:styleId="a4">
+  <w:style w:type="numbering" w:default="1" w:styleId="NoList">
     <w:name w:val="No List"/>
     <w:uiPriority w:val="99"/>
     <w:semiHidden/>
     <w:unhideWhenUsed/>
   </w:style>
-  <w:style w:type="paragraph" w:styleId="a0">
+  <w:style w:type="paragraph" w:styleId="ListParagraph">
     <w:name w:val="List Paragraph"/>
-    <w:basedOn w:val="a1"/>
+    <w:basedOn w:val="Normal"/>
     <w:autoRedefine/>
     <w:uiPriority w:val="34"/>
     <w:qFormat/>
@@ -2858,10 +3515,10 @@
       <w:jc w:val="thaiDistribute"/>
     </w:pPr>
   </w:style>
-  <w:style w:type="character" w:customStyle="1" w:styleId="21">
-    <w:name w:val="หัวเรื่อง 2 อักขระ"/>
-    <w:basedOn w:val="a2"/>
-    <w:link w:val="20"/>
+  <w:style w:type="character" w:customStyle="1" w:styleId="Heading2Char">
+    <w:name w:val="Heading 2 Char"/>
+    <w:basedOn w:val="DefaultParagraphFont"/>
+    <w:link w:val="Heading2"/>
     <w:uiPriority w:val="9"/>
     <w:rsid w:val="00820ADF"/>
     <w:rPr>
@@ -2874,7 +3531,7 @@
   </w:style>
   <w:style w:type="paragraph" w:customStyle="1" w:styleId="2">
     <w:name w:val="ข้อย่อย 2"/>
-    <w:basedOn w:val="a1"/>
+    <w:basedOn w:val="Normal"/>
     <w:link w:val="2Char"/>
     <w:autoRedefine/>
     <w:qFormat/>
@@ -2896,7 +3553,7 @@
   </w:style>
   <w:style w:type="character" w:customStyle="1" w:styleId="2Char">
     <w:name w:val="ข้อย่อย 2 Char"/>
-    <w:basedOn w:val="a2"/>
+    <w:basedOn w:val="DefaultParagraphFont"/>
     <w:link w:val="2"/>
     <w:rsid w:val="009A492B"/>
     <w:rPr>
@@ -2907,10 +3564,10 @@
       <w:szCs w:val="32"/>
     </w:rPr>
   </w:style>
-  <w:style w:type="character" w:customStyle="1" w:styleId="30">
-    <w:name w:val="หัวเรื่อง 3 อักขระ"/>
-    <w:basedOn w:val="a2"/>
-    <w:link w:val="3"/>
+  <w:style w:type="character" w:customStyle="1" w:styleId="Heading3Char">
+    <w:name w:val="Heading 3 Char"/>
+    <w:basedOn w:val="DefaultParagraphFont"/>
+    <w:link w:val="Heading3"/>
     <w:uiPriority w:val="9"/>
     <w:rsid w:val="00045DDA"/>
     <w:rPr>
@@ -2921,10 +3578,10 @@
       <w:szCs w:val="32"/>
     </w:rPr>
   </w:style>
-  <w:style w:type="paragraph" w:customStyle="1" w:styleId="a5">
+  <w:style w:type="paragraph" w:customStyle="1" w:styleId="a0">
     <w:name w:val="บทที่"/>
-    <w:basedOn w:val="a1"/>
-    <w:link w:val="a6"/>
+    <w:basedOn w:val="Normal"/>
+    <w:link w:val="a1"/>
     <w:autoRedefine/>
     <w:qFormat/>
     <w:rsid w:val="00A21EC8"/>
@@ -2940,10 +3597,10 @@
       <w:szCs w:val="36"/>
     </w:rPr>
   </w:style>
-  <w:style w:type="character" w:customStyle="1" w:styleId="a6">
+  <w:style w:type="character" w:customStyle="1" w:styleId="a1">
     <w:name w:val="บทที่ อักขระ"/>
-    <w:basedOn w:val="a2"/>
-    <w:link w:val="a5"/>
+    <w:basedOn w:val="DefaultParagraphFont"/>
+    <w:link w:val="a0"/>
     <w:rsid w:val="00A21EC8"/>
     <w:rPr>
       <w:rFonts w:ascii="TH SarabunPSK" w:eastAsia="Times New Roman" w:hAnsi="TH SarabunPSK" w:cs="TH Sarabun New"/>
@@ -2956,8 +3613,8 @@
   </w:style>
   <w:style w:type="paragraph" w:customStyle="1" w:styleId="a">
     <w:name w:val="บทรอง"/>
-    <w:basedOn w:val="a5"/>
-    <w:link w:val="a7"/>
+    <w:basedOn w:val="a0"/>
+    <w:link w:val="a2"/>
     <w:autoRedefine/>
     <w:qFormat/>
     <w:rsid w:val="00A21EC8"/>
@@ -2971,9 +3628,9 @@
       <w:szCs w:val="32"/>
     </w:rPr>
   </w:style>
-  <w:style w:type="character" w:customStyle="1" w:styleId="a7">
+  <w:style w:type="character" w:customStyle="1" w:styleId="a2">
     <w:name w:val="บทรอง อักขระ"/>
-    <w:basedOn w:val="a6"/>
+    <w:basedOn w:val="a1"/>
     <w:link w:val="a"/>
     <w:rsid w:val="00A21EC8"/>
     <w:rPr>
@@ -2987,7 +3644,7 @@
   </w:style>
   <w:style w:type="paragraph" w:customStyle="1" w:styleId="OrderList">
     <w:name w:val="Order List"/>
-    <w:basedOn w:val="a1"/>
+    <w:basedOn w:val="Normal"/>
     <w:link w:val="OrderList0"/>
     <w:autoRedefine/>
     <w:qFormat/>
@@ -2995,7 +3652,7 @@
   </w:style>
   <w:style w:type="character" w:customStyle="1" w:styleId="OrderList0">
     <w:name w:val="Order List อักขระ"/>
-    <w:basedOn w:val="a2"/>
+    <w:basedOn w:val="DefaultParagraphFont"/>
     <w:link w:val="OrderList"/>
     <w:rsid w:val="00A21EC8"/>
     <w:rPr>
@@ -3005,10 +3662,10 @@
       <w:szCs w:val="32"/>
     </w:rPr>
   </w:style>
-  <w:style w:type="paragraph" w:styleId="a8">
+  <w:style w:type="paragraph" w:styleId="Header">
     <w:name w:val="header"/>
-    <w:basedOn w:val="a1"/>
-    <w:link w:val="a9"/>
+    <w:basedOn w:val="Normal"/>
+    <w:link w:val="HeaderChar"/>
     <w:uiPriority w:val="99"/>
     <w:unhideWhenUsed/>
     <w:rsid w:val="0050263F"/>
@@ -3024,10 +3681,10 @@
       <w:szCs w:val="40"/>
     </w:rPr>
   </w:style>
-  <w:style w:type="character" w:customStyle="1" w:styleId="a9">
-    <w:name w:val="หัวกระดาษ อักขระ"/>
-    <w:basedOn w:val="a2"/>
-    <w:link w:val="a8"/>
+  <w:style w:type="character" w:customStyle="1" w:styleId="HeaderChar">
+    <w:name w:val="Header Char"/>
+    <w:basedOn w:val="DefaultParagraphFont"/>
+    <w:link w:val="Header"/>
     <w:uiPriority w:val="99"/>
     <w:rsid w:val="0050263F"/>
     <w:rPr>
@@ -3037,10 +3694,10 @@
       <w:szCs w:val="40"/>
     </w:rPr>
   </w:style>
-  <w:style w:type="paragraph" w:styleId="aa">
+  <w:style w:type="paragraph" w:styleId="Footer">
     <w:name w:val="footer"/>
-    <w:basedOn w:val="a1"/>
-    <w:link w:val="ab"/>
+    <w:basedOn w:val="Normal"/>
+    <w:link w:val="FooterChar"/>
     <w:uiPriority w:val="99"/>
     <w:unhideWhenUsed/>
     <w:rsid w:val="0050263F"/>
@@ -3056,10 +3713,10 @@
       <w:szCs w:val="40"/>
     </w:rPr>
   </w:style>
-  <w:style w:type="character" w:customStyle="1" w:styleId="ab">
-    <w:name w:val="ท้ายกระดาษ อักขระ"/>
-    <w:basedOn w:val="a2"/>
-    <w:link w:val="aa"/>
+  <w:style w:type="character" w:customStyle="1" w:styleId="FooterChar">
+    <w:name w:val="Footer Char"/>
+    <w:basedOn w:val="DefaultParagraphFont"/>
+    <w:link w:val="Footer"/>
     <w:uiPriority w:val="99"/>
     <w:rsid w:val="0050263F"/>
     <w:rPr>
@@ -3069,9 +3726,9 @@
       <w:szCs w:val="40"/>
     </w:rPr>
   </w:style>
-  <w:style w:type="character" w:styleId="ac">
+  <w:style w:type="character" w:styleId="PlaceholderText">
     <w:name w:val="Placeholder Text"/>
-    <w:basedOn w:val="a2"/>
+    <w:basedOn w:val="DefaultParagraphFont"/>
     <w:uiPriority w:val="99"/>
     <w:semiHidden/>
     <w:rsid w:val="009B7052"/>

--- a/Goal/V1.9.1 [2021-08-31] เป้าหมายทีม.docx
+++ b/Goal/V1.9.1 [2021-08-31] เป้าหมายทีม.docx
@@ -1,6 +1,6 @@
 
 <file path=word/document.xml><?xml version="1.0" encoding="utf-8"?>
-<w:document xmlns:wpc="http://schemas.microsoft.com/office/word/2010/wordprocessingCanvas" xmlns:cx="http://schemas.microsoft.com/office/drawing/2014/chartex" xmlns:cx1="http://schemas.microsoft.com/office/drawing/2015/9/8/chartex" xmlns:cx2="http://schemas.microsoft.com/office/drawing/2015/10/21/chartex" xmlns:cx3="http://schemas.microsoft.com/office/drawing/2016/5/9/chartex" xmlns:cx4="http://schemas.microsoft.com/office/drawing/2016/5/10/chartex" xmlns:cx5="http://schemas.microsoft.com/office/drawing/2016/5/11/chartex" xmlns:cx6="http://schemas.microsoft.com/office/drawing/2016/5/12/chartex" xmlns:cx7="http://schemas.microsoft.com/office/drawing/2016/5/13/chartex" xmlns:cx8="http://schemas.microsoft.com/office/drawing/2016/5/14/chartex" xmlns:mc="http://schemas.openxmlformats.org/markup-compatibility/2006" xmlns:aink="http://schemas.microsoft.com/office/drawing/2016/ink" xmlns:am3d="http://schemas.microsoft.com/office/drawing/2017/model3d" xmlns:o="urn:schemas-microsoft-com:office:office" xmlns:r="http://schemas.openxmlformats.org/officeDocument/2006/relationships" xmlns:m="http://schemas.openxmlformats.org/officeDocument/2006/math" xmlns:v="urn:schemas-microsoft-com:vml" xmlns:wp14="http://schemas.microsoft.com/office/word/2010/wordprocessingDrawing" xmlns:wp="http://schemas.openxmlformats.org/drawingml/2006/wordprocessingDrawing" xmlns:w10="urn:schemas-microsoft-com:office:word" xmlns:w="http://schemas.openxmlformats.org/wordprocessingml/2006/main" xmlns:w14="http://schemas.microsoft.com/office/word/2010/wordml" xmlns:w15="http://schemas.microsoft.com/office/word/2012/wordml" xmlns:w16cex="http://schemas.microsoft.com/office/word/2018/wordml/cex" xmlns:w16cid="http://schemas.microsoft.com/office/word/2016/wordml/cid" xmlns:w16="http://schemas.microsoft.com/office/word/2018/wordml" xmlns:w16se="http://schemas.microsoft.com/office/word/2015/wordml/symex" xmlns:wpg="http://schemas.microsoft.com/office/word/2010/wordprocessingGroup" xmlns:wpi="http://schemas.microsoft.com/office/word/2010/wordprocessingInk" xmlns:wne="http://schemas.microsoft.com/office/word/2006/wordml" xmlns:wps="http://schemas.microsoft.com/office/word/2010/wordprocessingShape" mc:Ignorable="w14 w15 w16se w16cid w16 w16cex wp14">
+<w:document xmlns:wpc="http://schemas.microsoft.com/office/word/2010/wordprocessingCanvas" xmlns:cx="http://schemas.microsoft.com/office/drawing/2014/chartex" xmlns:cx1="http://schemas.microsoft.com/office/drawing/2015/9/8/chartex" xmlns:cx2="http://schemas.microsoft.com/office/drawing/2015/10/21/chartex" xmlns:cx3="http://schemas.microsoft.com/office/drawing/2016/5/9/chartex" xmlns:cx4="http://schemas.microsoft.com/office/drawing/2016/5/10/chartex" xmlns:cx5="http://schemas.microsoft.com/office/drawing/2016/5/11/chartex" xmlns:cx6="http://schemas.microsoft.com/office/drawing/2016/5/12/chartex" xmlns:cx7="http://schemas.microsoft.com/office/drawing/2016/5/13/chartex" xmlns:cx8="http://schemas.microsoft.com/office/drawing/2016/5/14/chartex" xmlns:mc="http://schemas.openxmlformats.org/markup-compatibility/2006" xmlns:aink="http://schemas.microsoft.com/office/drawing/2016/ink" xmlns:am3d="http://schemas.microsoft.com/office/drawing/2017/model3d" xmlns:o="urn:schemas-microsoft-com:office:office" xmlns:r="http://schemas.openxmlformats.org/officeDocument/2006/relationships" xmlns:m="http://schemas.openxmlformats.org/officeDocument/2006/math" xmlns:v="urn:schemas-microsoft-com:vml" xmlns:wp14="http://schemas.microsoft.com/office/word/2010/wordprocessingDrawing" xmlns:wp="http://schemas.openxmlformats.org/drawingml/2006/wordprocessingDrawing" xmlns:w10="urn:schemas-microsoft-com:office:word" xmlns:w="http://schemas.openxmlformats.org/wordprocessingml/2006/main" xmlns:w14="http://schemas.microsoft.com/office/word/2010/wordml" xmlns:w15="http://schemas.microsoft.com/office/word/2012/wordml" xmlns:w16cid="http://schemas.microsoft.com/office/word/2016/wordml/cid" xmlns:w16se="http://schemas.microsoft.com/office/word/2015/wordml/symex" xmlns:wpg="http://schemas.microsoft.com/office/word/2010/wordprocessingGroup" xmlns:wpi="http://schemas.microsoft.com/office/word/2010/wordprocessingInk" xmlns:wne="http://schemas.microsoft.com/office/word/2006/wordml" xmlns:wps="http://schemas.microsoft.com/office/word/2010/wordprocessingShape" mc:Ignorable="w14 w15 w16se w16cid wp14">
   <w:body>
     <w:p>
       <w:pPr>
@@ -810,30 +810,51 @@
     </w:p>
     <w:p>
       <w:pPr>
-        <w:jc w:val="thaiDistribute"/>
-      </w:pPr>
-      <w:r>
-        <w:rPr>
-          <w:rFonts w:hint="cs"/>
+        <w:rPr>
           <w:b/>
           <w:bCs/>
           <w:cs/>
         </w:rPr>
-        <w:t>ผลการ</w:t>
-      </w:r>
-      <w:r>
-        <w:rPr>
-          <w:rFonts w:hint="cs"/>
+      </w:pPr>
+      <w:r>
+        <w:rPr>
           <w:b/>
           <w:bCs/>
           <w:cs/>
         </w:rPr>
-        <w:t xml:space="preserve">ประเมิน </w:t>
-      </w:r>
-      <w:r>
-        <w:rPr>
+        <w:br w:type="page"/>
+      </w:r>
+    </w:p>
+    <w:p>
+      <w:pPr>
+        <w:jc w:val="thaiDistribute"/>
+        <w:rPr>
+          <w:rFonts w:hint="cs"/>
+        </w:rPr>
+      </w:pPr>
+      <w:r>
+        <w:rPr>
+          <w:rFonts w:hint="cs"/>
           <w:b/>
           <w:bCs/>
+          <w:cs/>
+        </w:rPr>
+        <w:lastRenderedPageBreak/>
+        <w:t>ผลการ</w:t>
+      </w:r>
+      <w:r>
+        <w:rPr>
+          <w:rFonts w:hint="cs"/>
+          <w:b/>
+          <w:bCs/>
+          <w:cs/>
+        </w:rPr>
+        <w:t xml:space="preserve">ประเมิน </w:t>
+      </w:r>
+      <w:r>
+        <w:rPr>
+          <w:b/>
+          <w:bCs/>
         </w:rPr>
         <w:t xml:space="preserve">: </w:t>
       </w:r>
@@ -1028,15 +1049,7 @@
           <w:rFonts w:hint="cs"/>
           <w:cs/>
         </w:rPr>
-        <w:t>ในเอกสาร โค้ด และเอกสาร</w:t>
-      </w:r>
-      <w:r>
-        <w:rPr>
-          <w:rFonts w:hint="cs"/>
-          <w:cs/>
-        </w:rPr>
-        <w:lastRenderedPageBreak/>
-        <w:t>ออกแบบ</w:t>
+        <w:t>ในเอกสาร โค้ด และเอกสารออกแบบ</w:t>
       </w:r>
       <w:r>
         <w:rPr>
@@ -1057,14 +1070,50 @@
           <w:rFonts w:hint="cs"/>
           <w:cs/>
         </w:rPr>
-        <w:t xml:space="preserve"> 0.314 3.689 และ </w:t>
-      </w:r>
-      <w:r>
-        <w:rPr>
-          <w:rFonts w:hint="cs"/>
-          <w:cs/>
-        </w:rPr>
-        <w:t>0.712</w:t>
+        <w:t xml:space="preserve"> 0.314 3.689 และ 0.712 </w:t>
+      </w:r>
+      <w:r>
+        <w:rPr>
+          <w:rFonts w:hint="cs"/>
+          <w:cs/>
+        </w:rPr>
+        <w:t xml:space="preserve">นำมาบวกกัน </w:t>
+      </w:r>
+      <w:r>
+        <w:rPr>
+          <w:rFonts w:hint="cs"/>
+          <w:cs/>
+        </w:rPr>
+        <w:t>จึง</w:t>
+      </w:r>
+      <w:r>
+        <w:rPr>
+          <w:rFonts w:hint="cs"/>
+          <w:cs/>
+        </w:rPr>
+        <w:t>ได้</w:t>
+      </w:r>
+      <w:r>
+        <w:rPr>
+          <w:rFonts w:eastAsia="Times New Roman" w:hint="cs"/>
+          <w:color w:val="000000"/>
+          <w:cs/>
+        </w:rPr>
+        <w:t>ผลรวมของค่าเฉลี่ยของข้อบกพร่องที่พบในเอกสาร โค้ด และเอกสารการออกแบบ</w:t>
+      </w:r>
+      <w:r>
+        <w:rPr>
+          <w:rFonts w:hint="cs"/>
+          <w:cs/>
+        </w:rPr>
+        <w:t xml:space="preserve"> เท่ากับ </w:t>
+      </w:r>
+      <w:r>
+        <w:rPr>
+          <w:rFonts w:hint="cs"/>
+          <w:cs/>
+        </w:rPr>
+        <w:t>4.715</w:t>
       </w:r>
       <w:r>
         <w:rPr>
@@ -1078,44 +1127,20 @@
           <w:rFonts w:hint="cs"/>
           <w:cs/>
         </w:rPr>
-        <w:t xml:space="preserve">นำมาบวกกัน </w:t>
-      </w:r>
-      <w:r>
-        <w:rPr>
-          <w:rFonts w:hint="cs"/>
-          <w:cs/>
-        </w:rPr>
-        <w:t>จึง</w:t>
-      </w:r>
-      <w:r>
-        <w:rPr>
-          <w:rFonts w:hint="cs"/>
-          <w:cs/>
-        </w:rPr>
-        <w:t>ได้</w:t>
-      </w:r>
-      <w:r>
-        <w:rPr>
-          <w:rFonts w:eastAsia="Times New Roman" w:hint="cs"/>
-          <w:color w:val="000000"/>
-          <w:cs/>
-        </w:rPr>
-        <w:t>ผลรวมของค่าเฉลี่ยของข้อบกพร่องที่พบในเอกสาร โค้ด และเอกสารการออกแบบ</w:t>
-      </w:r>
-      <w:r>
-        <w:rPr>
-          <w:rFonts w:hint="cs"/>
-          <w:cs/>
-        </w:rPr>
-        <w:t xml:space="preserve"> เท่ากับ </w:t>
-      </w:r>
-      <w:r>
-        <w:rPr>
-          <w:rFonts w:hint="cs"/>
-          <w:cs/>
-        </w:rPr>
-        <w:t>4.715</w:t>
-      </w:r>
+        <w:t xml:space="preserve">จึงส่งผลให้ระดับตัวชี้วัดอยู่ที่ระดับที่ </w:t>
+      </w:r>
+      <w:r>
+        <w:rPr>
+          <w:rFonts w:hint="cs"/>
+          <w:cs/>
+        </w:rPr>
+        <w:t>5</w:t>
+      </w:r>
+    </w:p>
+    <w:p>
+      <w:pPr>
+        <w:jc w:val="thaiDistribute"/>
+      </w:pPr>
       <w:r>
         <w:br w:type="page"/>
       </w:r>
@@ -1944,7 +1969,6 @@
         <w:ind w:firstLine="720"/>
         <w:jc w:val="thaiDistribute"/>
         <w:rPr>
-          <w:rFonts w:hint="cs"/>
           <w:cs/>
         </w:rPr>
       </w:pPr>
@@ -2086,50 +2110,59 @@
             <w:rPr>
               <w:rFonts w:ascii="Cambria Math" w:hAnsi="Cambria Math"/>
             </w:rPr>
-            <m:t>X</m:t>
-          </m:r>
-          <m:r>
-            <m:rPr>
-              <m:sty m:val="p"/>
-            </m:rPr>
-            <w:rPr>
-              <w:rFonts w:ascii="Cambria Math" w:hAnsi="Cambria Math"/>
-            </w:rPr>
-            <m:t xml:space="preserve"> 100</m:t>
+            <m:t>X 100</m:t>
           </m:r>
         </m:oMath>
       </m:oMathPara>
     </w:p>
     <w:p>
       <w:pPr>
-        <w:jc w:val="thaiDistribute"/>
-        <w:rPr>
-          <w:rFonts w:hint="cs"/>
-          <w:cs/>
-        </w:rPr>
-      </w:pPr>
-      <w:r>
-        <w:rPr>
-          <w:rFonts w:hint="cs"/>
+        <w:rPr>
           <w:b/>
           <w:bCs/>
           <w:cs/>
         </w:rPr>
-        <w:t>ผลการ</w:t>
-      </w:r>
-      <w:r>
-        <w:rPr>
-          <w:rFonts w:hint="cs"/>
+      </w:pPr>
+      <w:r>
+        <w:rPr>
           <w:b/>
           <w:bCs/>
           <w:cs/>
         </w:rPr>
-        <w:t xml:space="preserve">ประเมิน </w:t>
-      </w:r>
-      <w:r>
-        <w:rPr>
+        <w:br w:type="page"/>
+      </w:r>
+    </w:p>
+    <w:p>
+      <w:pPr>
+        <w:jc w:val="thaiDistribute"/>
+        <w:rPr>
+          <w:rFonts w:hint="cs"/>
+          <w:cs/>
+        </w:rPr>
+      </w:pPr>
+      <w:r>
+        <w:rPr>
+          <w:rFonts w:hint="cs"/>
           <w:b/>
           <w:bCs/>
+          <w:cs/>
+        </w:rPr>
+        <w:lastRenderedPageBreak/>
+        <w:t>ผลการ</w:t>
+      </w:r>
+      <w:r>
+        <w:rPr>
+          <w:rFonts w:hint="cs"/>
+          <w:b/>
+          <w:bCs/>
+          <w:cs/>
+        </w:rPr>
+        <w:t xml:space="preserve">ประเมิน </w:t>
+      </w:r>
+      <w:r>
+        <w:rPr>
+          <w:b/>
+          <w:bCs/>
         </w:rPr>
         <w:t xml:space="preserve">: </w:t>
       </w:r>
@@ -2185,7 +2218,117 @@
           <w:rFonts w:hint="cs"/>
           <w:cs/>
         </w:rPr>
-        <w:t>ซึ่งฝ่ายวางแผนของทีม</w:t>
+        <w:t xml:space="preserve">ซึ่งฝ่ายวางแผนของทีม 4 คือ นางสาวปรีชญา ชูศรีทอง และนายกล้ายุทธ ครองแก้ว </w:t>
+      </w:r>
+      <w:r>
+        <w:rPr>
+          <w:cs/>
+        </w:rPr>
+        <w:br/>
+      </w:r>
+      <w:r>
+        <w:rPr>
+          <w:rFonts w:hint="cs"/>
+          <w:cs/>
+        </w:rPr>
+        <w:t>ได้พบว่ามี</w:t>
+      </w:r>
+      <w:r>
+        <w:rPr>
+          <w:rFonts w:hint="cs"/>
+          <w:cs/>
+        </w:rPr>
+        <w:t xml:space="preserve">จำนวนงานที่ส่งภายในวันกำหนดส่งในวงรอบที่ 1 </w:t>
+      </w:r>
+      <w:r>
+        <w:rPr>
+          <w:rFonts w:hint="cs"/>
+          <w:cs/>
+        </w:rPr>
+        <w:t>573</w:t>
+      </w:r>
+      <w:r>
+        <w:rPr>
+          <w:rFonts w:hint="cs"/>
+          <w:cs/>
+        </w:rPr>
+        <w:t xml:space="preserve"> งาน </w:t>
+      </w:r>
+      <w:r>
+        <w:rPr>
+          <w:rFonts w:hint="cs"/>
+          <w:cs/>
+        </w:rPr>
+        <w:t xml:space="preserve">จากจำนวนงานทั้งหมดในวงรอบที่ 1 </w:t>
+      </w:r>
+      <w:r>
+        <w:rPr>
+          <w:rFonts w:hint="cs"/>
+          <w:cs/>
+        </w:rPr>
+        <w:t>617</w:t>
+      </w:r>
+      <w:r>
+        <w:rPr>
+          <w:rFonts w:hint="cs"/>
+          <w:cs/>
+        </w:rPr>
+        <w:t xml:space="preserve"> งาน </w:t>
+      </w:r>
+      <w:r>
+        <w:rPr>
+          <w:rFonts w:hint="cs"/>
+          <w:cs/>
+        </w:rPr>
+        <w:t xml:space="preserve">คูณด้วย 100 </w:t>
+      </w:r>
+      <w:r>
+        <w:rPr>
+          <w:rFonts w:hint="cs"/>
+          <w:cs/>
+        </w:rPr>
+        <w:t>จึง</w:t>
+      </w:r>
+      <w:r>
+        <w:rPr>
+          <w:rFonts w:hint="cs"/>
+          <w:cs/>
+        </w:rPr>
+        <w:t xml:space="preserve">ได้ร้อยละของงานที่ส่งภายในวันกำหนดส่ง และผ่านการตรวจสอบจากฝ่ายคุณภาพ </w:t>
+      </w:r>
+      <w:r>
+        <w:t xml:space="preserve">(QA) </w:t>
+      </w:r>
+      <w:r>
+        <w:rPr>
+          <w:rFonts w:hint="cs"/>
+          <w:cs/>
+        </w:rPr>
+        <w:t xml:space="preserve">ในวงรอบที่ </w:t>
+      </w:r>
+      <w:r>
+        <w:t>1</w:t>
+      </w:r>
+      <w:r>
+        <w:rPr>
+          <w:rFonts w:hint="cs"/>
+          <w:cs/>
+        </w:rPr>
+        <w:t xml:space="preserve"> อยู่ที่</w:t>
+      </w:r>
+      <w:r>
+        <w:rPr>
+          <w:rFonts w:hint="cs"/>
+          <w:cs/>
+        </w:rPr>
+        <w:t>ร้อยละ 92.8</w:t>
+      </w:r>
+      <w:r>
+        <w:rPr>
+          <w:rFonts w:hint="cs"/>
+          <w:cs/>
+        </w:rPr>
+        <w:t>69</w:t>
       </w:r>
       <w:r>
         <w:rPr>
@@ -2199,154 +2342,22 @@
           <w:rFonts w:hint="cs"/>
           <w:cs/>
         </w:rPr>
-        <w:t xml:space="preserve">4 คือ นางสาวปรีชญา ชูศรีทอง และนายกล้ายุทธ ครองแก้ว </w:t>
-      </w:r>
-      <w:r>
-        <w:rPr>
-          <w:cs/>
-        </w:rPr>
-        <w:br/>
-      </w:r>
-      <w:r>
-        <w:rPr>
-          <w:rFonts w:hint="cs"/>
-          <w:cs/>
-        </w:rPr>
-        <w:t>ได้พบว่ามี</w:t>
-      </w:r>
-      <w:r>
-        <w:rPr>
-          <w:rFonts w:hint="cs"/>
-          <w:cs/>
-        </w:rPr>
-        <w:t xml:space="preserve">จำนวนงานที่ส่งภายในวันกำหนดส่งในวงรอบที่ 1 </w:t>
-      </w:r>
-      <w:r>
-        <w:rPr>
-          <w:rFonts w:hint="cs"/>
-          <w:cs/>
-        </w:rPr>
-        <w:t>573</w:t>
-      </w:r>
-      <w:r>
-        <w:rPr>
-          <w:rFonts w:hint="cs"/>
-          <w:cs/>
-        </w:rPr>
-        <w:t xml:space="preserve"> งาน </w:t>
-      </w:r>
-      <w:r>
-        <w:rPr>
-          <w:rFonts w:hint="cs"/>
-          <w:cs/>
-        </w:rPr>
-        <w:t>จากจำนวนงานทั้งหมดใน</w:t>
-      </w:r>
-      <w:r>
-        <w:rPr>
-          <w:rFonts w:hint="cs"/>
-          <w:cs/>
-        </w:rPr>
-        <w:lastRenderedPageBreak/>
-        <w:t xml:space="preserve">วงรอบที่ 1 </w:t>
-      </w:r>
-      <w:r>
-        <w:rPr>
-          <w:rFonts w:hint="cs"/>
-          <w:cs/>
-        </w:rPr>
-        <w:t>617</w:t>
-      </w:r>
-      <w:r>
-        <w:rPr>
-          <w:rFonts w:hint="cs"/>
-          <w:cs/>
-        </w:rPr>
-        <w:t xml:space="preserve"> งาน </w:t>
-      </w:r>
-      <w:r>
-        <w:rPr>
-          <w:rFonts w:hint="cs"/>
-          <w:cs/>
-        </w:rPr>
-        <w:t>คูณ</w:t>
-      </w:r>
-      <w:r>
-        <w:rPr>
-          <w:rFonts w:hint="cs"/>
-          <w:cs/>
-        </w:rPr>
-        <w:t>ด้วย 100</w:t>
-      </w:r>
-      <w:r>
-        <w:rPr>
-          <w:rFonts w:hint="cs"/>
-          <w:cs/>
-        </w:rPr>
-        <w:t xml:space="preserve"> </w:t>
-      </w:r>
-      <w:r>
-        <w:rPr>
-          <w:rFonts w:hint="cs"/>
-          <w:cs/>
-        </w:rPr>
-        <w:t>จึง</w:t>
-      </w:r>
-      <w:r>
-        <w:rPr>
-          <w:rFonts w:hint="cs"/>
-          <w:cs/>
-        </w:rPr>
-        <w:t>ได้</w:t>
-      </w:r>
-      <w:r>
-        <w:rPr>
-          <w:rFonts w:hint="cs"/>
-          <w:cs/>
-        </w:rPr>
-        <w:t xml:space="preserve">ร้อยละของงานที่ส่งภายในวันกำหนดส่ง และผ่านการตรวจสอบจากฝ่ายคุณภาพ </w:t>
-      </w:r>
-      <w:r>
-        <w:t xml:space="preserve">(QA) </w:t>
-      </w:r>
-      <w:r>
-        <w:rPr>
-          <w:rFonts w:hint="cs"/>
-          <w:cs/>
-        </w:rPr>
-        <w:t xml:space="preserve">ในวงรอบที่ </w:t>
-      </w:r>
-      <w:r>
-        <w:t>1</w:t>
-      </w:r>
-      <w:r>
-        <w:rPr>
-          <w:rFonts w:hint="cs"/>
-          <w:cs/>
-        </w:rPr>
-        <w:t xml:space="preserve"> อยู่ที่</w:t>
-      </w:r>
-      <w:r>
-        <w:rPr>
-          <w:rFonts w:hint="cs"/>
-          <w:cs/>
-        </w:rPr>
-        <w:t>ร้อยละ 92.8</w:t>
-      </w:r>
-      <w:r>
-        <w:rPr>
-          <w:rFonts w:hint="cs"/>
-          <w:cs/>
-        </w:rPr>
-        <w:t>69</w:t>
-      </w:r>
-      <w:r>
-        <w:rPr>
-          <w:rFonts w:hint="cs"/>
-          <w:cs/>
-        </w:rPr>
-        <w:t xml:space="preserve"> </w:t>
-      </w:r>
+        <w:t xml:space="preserve">จึงส่งผลให้ระดับตัวชี้วัดอยู่ที่ระดับที่ </w:t>
+      </w:r>
+      <w:r>
+        <w:rPr>
+          <w:rFonts w:hint="cs"/>
+          <w:cs/>
+        </w:rPr>
+        <w:t>5</w:t>
+      </w:r>
+      <w:bookmarkStart w:id="0" w:name="_GoBack"/>
+      <w:bookmarkEnd w:id="0"/>
+    </w:p>
+    <w:p>
+      <w:pPr>
+        <w:jc w:val="thaiDistribute"/>
+      </w:pPr>
     </w:p>
     <w:sectPr>
       <w:headerReference w:type="default" r:id="rId8"/>
@@ -2361,7 +2372,7 @@
 </file>
 
 <file path=word/endnotes.xml><?xml version="1.0" encoding="utf-8"?>
-<w:endnotes xmlns:wpc="http://schemas.microsoft.com/office/word/2010/wordprocessingCanvas" xmlns:cx="http://schemas.microsoft.com/office/drawing/2014/chartex" xmlns:cx1="http://schemas.microsoft.com/office/drawing/2015/9/8/chartex" xmlns:cx2="http://schemas.microsoft.com/office/drawing/2015/10/21/chartex" xmlns:cx3="http://schemas.microsoft.com/office/drawing/2016/5/9/chartex" xmlns:cx4="http://schemas.microsoft.com/office/drawing/2016/5/10/chartex" xmlns:cx5="http://schemas.microsoft.com/office/drawing/2016/5/11/chartex" xmlns:cx6="http://schemas.microsoft.com/office/drawing/2016/5/12/chartex" xmlns:cx7="http://schemas.microsoft.com/office/drawing/2016/5/13/chartex" xmlns:cx8="http://schemas.microsoft.com/office/drawing/2016/5/14/chartex" xmlns:mc="http://schemas.openxmlformats.org/markup-compatibility/2006" xmlns:aink="http://schemas.microsoft.com/office/drawing/2016/ink" xmlns:am3d="http://schemas.microsoft.com/office/drawing/2017/model3d" xmlns:o="urn:schemas-microsoft-com:office:office" xmlns:r="http://schemas.openxmlformats.org/officeDocument/2006/relationships" xmlns:m="http://schemas.openxmlformats.org/officeDocument/2006/math" xmlns:v="urn:schemas-microsoft-com:vml" xmlns:wp14="http://schemas.microsoft.com/office/word/2010/wordprocessingDrawing" xmlns:wp="http://schemas.openxmlformats.org/drawingml/2006/wordprocessingDrawing" xmlns:w10="urn:schemas-microsoft-com:office:word" xmlns:w="http://schemas.openxmlformats.org/wordprocessingml/2006/main" xmlns:w14="http://schemas.microsoft.com/office/word/2010/wordml" xmlns:w15="http://schemas.microsoft.com/office/word/2012/wordml" xmlns:w16cex="http://schemas.microsoft.com/office/word/2018/wordml/cex" xmlns:w16cid="http://schemas.microsoft.com/office/word/2016/wordml/cid" xmlns:w16="http://schemas.microsoft.com/office/word/2018/wordml" xmlns:w16se="http://schemas.microsoft.com/office/word/2015/wordml/symex" xmlns:wpg="http://schemas.microsoft.com/office/word/2010/wordprocessingGroup" xmlns:wpi="http://schemas.microsoft.com/office/word/2010/wordprocessingInk" xmlns:wne="http://schemas.microsoft.com/office/word/2006/wordml" xmlns:wps="http://schemas.microsoft.com/office/word/2010/wordprocessingShape" mc:Ignorable="w14 w15 w16se w16cid w16 w16cex wp14">
+<w:endnotes xmlns:wpc="http://schemas.microsoft.com/office/word/2010/wordprocessingCanvas" xmlns:cx="http://schemas.microsoft.com/office/drawing/2014/chartex" xmlns:cx1="http://schemas.microsoft.com/office/drawing/2015/9/8/chartex" xmlns:cx2="http://schemas.microsoft.com/office/drawing/2015/10/21/chartex" xmlns:cx3="http://schemas.microsoft.com/office/drawing/2016/5/9/chartex" xmlns:cx4="http://schemas.microsoft.com/office/drawing/2016/5/10/chartex" xmlns:cx5="http://schemas.microsoft.com/office/drawing/2016/5/11/chartex" xmlns:cx6="http://schemas.microsoft.com/office/drawing/2016/5/12/chartex" xmlns:cx7="http://schemas.microsoft.com/office/drawing/2016/5/13/chartex" xmlns:cx8="http://schemas.microsoft.com/office/drawing/2016/5/14/chartex" xmlns:mc="http://schemas.openxmlformats.org/markup-compatibility/2006" xmlns:aink="http://schemas.microsoft.com/office/drawing/2016/ink" xmlns:am3d="http://schemas.microsoft.com/office/drawing/2017/model3d" xmlns:o="urn:schemas-microsoft-com:office:office" xmlns:r="http://schemas.openxmlformats.org/officeDocument/2006/relationships" xmlns:m="http://schemas.openxmlformats.org/officeDocument/2006/math" xmlns:v="urn:schemas-microsoft-com:vml" xmlns:wp14="http://schemas.microsoft.com/office/word/2010/wordprocessingDrawing" xmlns:wp="http://schemas.openxmlformats.org/drawingml/2006/wordprocessingDrawing" xmlns:w10="urn:schemas-microsoft-com:office:word" xmlns:w="http://schemas.openxmlformats.org/wordprocessingml/2006/main" xmlns:w14="http://schemas.microsoft.com/office/word/2010/wordml" xmlns:w15="http://schemas.microsoft.com/office/word/2012/wordml" xmlns:w16cid="http://schemas.microsoft.com/office/word/2016/wordml/cid" xmlns:w16se="http://schemas.microsoft.com/office/word/2015/wordml/symex" xmlns:wpg="http://schemas.microsoft.com/office/word/2010/wordprocessingGroup" xmlns:wpi="http://schemas.microsoft.com/office/word/2010/wordprocessingInk" xmlns:wne="http://schemas.microsoft.com/office/word/2006/wordml" xmlns:wps="http://schemas.microsoft.com/office/word/2010/wordprocessingShape" mc:Ignorable="w14 w15 w16se w16cid wp14">
   <w:endnote w:type="separator" w:id="-1">
     <w:p>
       <w:pPr>
@@ -2386,7 +2397,7 @@
 </file>
 
 <file path=word/footer1.xml><?xml version="1.0" encoding="utf-8"?>
-<w:ftr xmlns:wpc="http://schemas.microsoft.com/office/word/2010/wordprocessingCanvas" xmlns:cx="http://schemas.microsoft.com/office/drawing/2014/chartex" xmlns:cx1="http://schemas.microsoft.com/office/drawing/2015/9/8/chartex" xmlns:cx2="http://schemas.microsoft.com/office/drawing/2015/10/21/chartex" xmlns:cx3="http://schemas.microsoft.com/office/drawing/2016/5/9/chartex" xmlns:cx4="http://schemas.microsoft.com/office/drawing/2016/5/10/chartex" xmlns:cx5="http://schemas.microsoft.com/office/drawing/2016/5/11/chartex" xmlns:cx6="http://schemas.microsoft.com/office/drawing/2016/5/12/chartex" xmlns:cx7="http://schemas.microsoft.com/office/drawing/2016/5/13/chartex" xmlns:cx8="http://schemas.microsoft.com/office/drawing/2016/5/14/chartex" xmlns:mc="http://schemas.openxmlformats.org/markup-compatibility/2006" xmlns:aink="http://schemas.microsoft.com/office/drawing/2016/ink" xmlns:am3d="http://schemas.microsoft.com/office/drawing/2017/model3d" xmlns:o="urn:schemas-microsoft-com:office:office" xmlns:r="http://schemas.openxmlformats.org/officeDocument/2006/relationships" xmlns:m="http://schemas.openxmlformats.org/officeDocument/2006/math" xmlns:v="urn:schemas-microsoft-com:vml" xmlns:wp14="http://schemas.microsoft.com/office/word/2010/wordprocessingDrawing" xmlns:wp="http://schemas.openxmlformats.org/drawingml/2006/wordprocessingDrawing" xmlns:w10="urn:schemas-microsoft-com:office:word" xmlns:w="http://schemas.openxmlformats.org/wordprocessingml/2006/main" xmlns:w14="http://schemas.microsoft.com/office/word/2010/wordml" xmlns:w15="http://schemas.microsoft.com/office/word/2012/wordml" xmlns:w16cex="http://schemas.microsoft.com/office/word/2018/wordml/cex" xmlns:w16cid="http://schemas.microsoft.com/office/word/2016/wordml/cid" xmlns:w16="http://schemas.microsoft.com/office/word/2018/wordml" xmlns:w16se="http://schemas.microsoft.com/office/word/2015/wordml/symex" xmlns:wpg="http://schemas.microsoft.com/office/word/2010/wordprocessingGroup" xmlns:wpi="http://schemas.microsoft.com/office/word/2010/wordprocessingInk" xmlns:wne="http://schemas.microsoft.com/office/word/2006/wordml" xmlns:wps="http://schemas.microsoft.com/office/word/2010/wordprocessingShape" mc:Ignorable="w14 w15 w16se w16cid w16 w16cex wp14">
+<w:ftr xmlns:wpc="http://schemas.microsoft.com/office/word/2010/wordprocessingCanvas" xmlns:cx="http://schemas.microsoft.com/office/drawing/2014/chartex" xmlns:cx1="http://schemas.microsoft.com/office/drawing/2015/9/8/chartex" xmlns:cx2="http://schemas.microsoft.com/office/drawing/2015/10/21/chartex" xmlns:cx3="http://schemas.microsoft.com/office/drawing/2016/5/9/chartex" xmlns:cx4="http://schemas.microsoft.com/office/drawing/2016/5/10/chartex" xmlns:cx5="http://schemas.microsoft.com/office/drawing/2016/5/11/chartex" xmlns:cx6="http://schemas.microsoft.com/office/drawing/2016/5/12/chartex" xmlns:cx7="http://schemas.microsoft.com/office/drawing/2016/5/13/chartex" xmlns:cx8="http://schemas.microsoft.com/office/drawing/2016/5/14/chartex" xmlns:mc="http://schemas.openxmlformats.org/markup-compatibility/2006" xmlns:aink="http://schemas.microsoft.com/office/drawing/2016/ink" xmlns:am3d="http://schemas.microsoft.com/office/drawing/2017/model3d" xmlns:o="urn:schemas-microsoft-com:office:office" xmlns:r="http://schemas.openxmlformats.org/officeDocument/2006/relationships" xmlns:m="http://schemas.openxmlformats.org/officeDocument/2006/math" xmlns:v="urn:schemas-microsoft-com:vml" xmlns:wp14="http://schemas.microsoft.com/office/word/2010/wordprocessingDrawing" xmlns:wp="http://schemas.openxmlformats.org/drawingml/2006/wordprocessingDrawing" xmlns:w10="urn:schemas-microsoft-com:office:word" xmlns:w="http://schemas.openxmlformats.org/wordprocessingml/2006/main" xmlns:w14="http://schemas.microsoft.com/office/word/2010/wordml" xmlns:w15="http://schemas.microsoft.com/office/word/2012/wordml" xmlns:w16cid="http://schemas.microsoft.com/office/word/2016/wordml/cid" xmlns:w16se="http://schemas.microsoft.com/office/word/2015/wordml/symex" xmlns:wpg="http://schemas.microsoft.com/office/word/2010/wordprocessingGroup" xmlns:wpi="http://schemas.microsoft.com/office/word/2010/wordprocessingInk" xmlns:wne="http://schemas.microsoft.com/office/word/2006/wordml" xmlns:wps="http://schemas.microsoft.com/office/word/2010/wordprocessingShape" mc:Ignorable="w14 w15 w16se w16cid wp14">
   <w:sdt>
     <w:sdtPr>
       <w:rPr>
@@ -2406,7 +2417,7 @@
     <w:sdtContent>
       <w:p>
         <w:pPr>
-          <w:pStyle w:val="Footer"/>
+          <w:pStyle w:val="aa"/>
           <w:jc w:val="right"/>
         </w:pPr>
         <w:r>
@@ -2504,14 +2515,14 @@
   </w:sdt>
   <w:p>
     <w:pPr>
-      <w:pStyle w:val="Footer"/>
+      <w:pStyle w:val="aa"/>
     </w:pPr>
   </w:p>
 </w:ftr>
 </file>
 
 <file path=word/footnotes.xml><?xml version="1.0" encoding="utf-8"?>
-<w:footnotes xmlns:wpc="http://schemas.microsoft.com/office/word/2010/wordprocessingCanvas" xmlns:cx="http://schemas.microsoft.com/office/drawing/2014/chartex" xmlns:cx1="http://schemas.microsoft.com/office/drawing/2015/9/8/chartex" xmlns:cx2="http://schemas.microsoft.com/office/drawing/2015/10/21/chartex" xmlns:cx3="http://schemas.microsoft.com/office/drawing/2016/5/9/chartex" xmlns:cx4="http://schemas.microsoft.com/office/drawing/2016/5/10/chartex" xmlns:cx5="http://schemas.microsoft.com/office/drawing/2016/5/11/chartex" xmlns:cx6="http://schemas.microsoft.com/office/drawing/2016/5/12/chartex" xmlns:cx7="http://schemas.microsoft.com/office/drawing/2016/5/13/chartex" xmlns:cx8="http://schemas.microsoft.com/office/drawing/2016/5/14/chartex" xmlns:mc="http://schemas.openxmlformats.org/markup-compatibility/2006" xmlns:aink="http://schemas.microsoft.com/office/drawing/2016/ink" xmlns:am3d="http://schemas.microsoft.com/office/drawing/2017/model3d" xmlns:o="urn:schemas-microsoft-com:office:office" xmlns:r="http://schemas.openxmlformats.org/officeDocument/2006/relationships" xmlns:m="http://schemas.openxmlformats.org/officeDocument/2006/math" xmlns:v="urn:schemas-microsoft-com:vml" xmlns:wp14="http://schemas.microsoft.com/office/word/2010/wordprocessingDrawing" xmlns:wp="http://schemas.openxmlformats.org/drawingml/2006/wordprocessingDrawing" xmlns:w10="urn:schemas-microsoft-com:office:word" xmlns:w="http://schemas.openxmlformats.org/wordprocessingml/2006/main" xmlns:w14="http://schemas.microsoft.com/office/word/2010/wordml" xmlns:w15="http://schemas.microsoft.com/office/word/2012/wordml" xmlns:w16cex="http://schemas.microsoft.com/office/word/2018/wordml/cex" xmlns:w16cid="http://schemas.microsoft.com/office/word/2016/wordml/cid" xmlns:w16="http://schemas.microsoft.com/office/word/2018/wordml" xmlns:w16se="http://schemas.microsoft.com/office/word/2015/wordml/symex" xmlns:wpg="http://schemas.microsoft.com/office/word/2010/wordprocessingGroup" xmlns:wpi="http://schemas.microsoft.com/office/word/2010/wordprocessingInk" xmlns:wne="http://schemas.microsoft.com/office/word/2006/wordml" xmlns:wps="http://schemas.microsoft.com/office/word/2010/wordprocessingShape" mc:Ignorable="w14 w15 w16se w16cid w16 w16cex wp14">
+<w:footnotes xmlns:wpc="http://schemas.microsoft.com/office/word/2010/wordprocessingCanvas" xmlns:cx="http://schemas.microsoft.com/office/drawing/2014/chartex" xmlns:cx1="http://schemas.microsoft.com/office/drawing/2015/9/8/chartex" xmlns:cx2="http://schemas.microsoft.com/office/drawing/2015/10/21/chartex" xmlns:cx3="http://schemas.microsoft.com/office/drawing/2016/5/9/chartex" xmlns:cx4="http://schemas.microsoft.com/office/drawing/2016/5/10/chartex" xmlns:cx5="http://schemas.microsoft.com/office/drawing/2016/5/11/chartex" xmlns:cx6="http://schemas.microsoft.com/office/drawing/2016/5/12/chartex" xmlns:cx7="http://schemas.microsoft.com/office/drawing/2016/5/13/chartex" xmlns:cx8="http://schemas.microsoft.com/office/drawing/2016/5/14/chartex" xmlns:mc="http://schemas.openxmlformats.org/markup-compatibility/2006" xmlns:aink="http://schemas.microsoft.com/office/drawing/2016/ink" xmlns:am3d="http://schemas.microsoft.com/office/drawing/2017/model3d" xmlns:o="urn:schemas-microsoft-com:office:office" xmlns:r="http://schemas.openxmlformats.org/officeDocument/2006/relationships" xmlns:m="http://schemas.openxmlformats.org/officeDocument/2006/math" xmlns:v="urn:schemas-microsoft-com:vml" xmlns:wp14="http://schemas.microsoft.com/office/word/2010/wordprocessingDrawing" xmlns:wp="http://schemas.openxmlformats.org/drawingml/2006/wordprocessingDrawing" xmlns:w10="urn:schemas-microsoft-com:office:word" xmlns:w="http://schemas.openxmlformats.org/wordprocessingml/2006/main" xmlns:w14="http://schemas.microsoft.com/office/word/2010/wordml" xmlns:w15="http://schemas.microsoft.com/office/word/2012/wordml" xmlns:w16cid="http://schemas.microsoft.com/office/word/2016/wordml/cid" xmlns:w16se="http://schemas.microsoft.com/office/word/2015/wordml/symex" xmlns:wpg="http://schemas.microsoft.com/office/word/2010/wordprocessingGroup" xmlns:wpi="http://schemas.microsoft.com/office/word/2010/wordprocessingInk" xmlns:wne="http://schemas.microsoft.com/office/word/2006/wordml" xmlns:wps="http://schemas.microsoft.com/office/word/2010/wordprocessingShape" mc:Ignorable="w14 w15 w16se w16cid wp14">
   <w:footnote w:type="separator" w:id="-1">
     <w:p>
       <w:pPr>
@@ -2536,10 +2547,10 @@
 </file>
 
 <file path=word/header1.xml><?xml version="1.0" encoding="utf-8"?>
-<w:hdr xmlns:wpc="http://schemas.microsoft.com/office/word/2010/wordprocessingCanvas" xmlns:cx="http://schemas.microsoft.com/office/drawing/2014/chartex" xmlns:cx1="http://schemas.microsoft.com/office/drawing/2015/9/8/chartex" xmlns:cx2="http://schemas.microsoft.com/office/drawing/2015/10/21/chartex" xmlns:cx3="http://schemas.microsoft.com/office/drawing/2016/5/9/chartex" xmlns:cx4="http://schemas.microsoft.com/office/drawing/2016/5/10/chartex" xmlns:cx5="http://schemas.microsoft.com/office/drawing/2016/5/11/chartex" xmlns:cx6="http://schemas.microsoft.com/office/drawing/2016/5/12/chartex" xmlns:cx7="http://schemas.microsoft.com/office/drawing/2016/5/13/chartex" xmlns:cx8="http://schemas.microsoft.com/office/drawing/2016/5/14/chartex" xmlns:mc="http://schemas.openxmlformats.org/markup-compatibility/2006" xmlns:aink="http://schemas.microsoft.com/office/drawing/2016/ink" xmlns:am3d="http://schemas.microsoft.com/office/drawing/2017/model3d" xmlns:o="urn:schemas-microsoft-com:office:office" xmlns:r="http://schemas.openxmlformats.org/officeDocument/2006/relationships" xmlns:m="http://schemas.openxmlformats.org/officeDocument/2006/math" xmlns:v="urn:schemas-microsoft-com:vml" xmlns:wp14="http://schemas.microsoft.com/office/word/2010/wordprocessingDrawing" xmlns:wp="http://schemas.openxmlformats.org/drawingml/2006/wordprocessingDrawing" xmlns:w10="urn:schemas-microsoft-com:office:word" xmlns:w="http://schemas.openxmlformats.org/wordprocessingml/2006/main" xmlns:w14="http://schemas.microsoft.com/office/word/2010/wordml" xmlns:w15="http://schemas.microsoft.com/office/word/2012/wordml" xmlns:w16cex="http://schemas.microsoft.com/office/word/2018/wordml/cex" xmlns:w16cid="http://schemas.microsoft.com/office/word/2016/wordml/cid" xmlns:w16="http://schemas.microsoft.com/office/word/2018/wordml" xmlns:w16se="http://schemas.microsoft.com/office/word/2015/wordml/symex" xmlns:wpg="http://schemas.microsoft.com/office/word/2010/wordprocessingGroup" xmlns:wpi="http://schemas.microsoft.com/office/word/2010/wordprocessingInk" xmlns:wne="http://schemas.microsoft.com/office/word/2006/wordml" xmlns:wps="http://schemas.microsoft.com/office/word/2010/wordprocessingShape" mc:Ignorable="w14 w15 w16se w16cid w16 w16cex wp14">
+<w:hdr xmlns:wpc="http://schemas.microsoft.com/office/word/2010/wordprocessingCanvas" xmlns:cx="http://schemas.microsoft.com/office/drawing/2014/chartex" xmlns:cx1="http://schemas.microsoft.com/office/drawing/2015/9/8/chartex" xmlns:cx2="http://schemas.microsoft.com/office/drawing/2015/10/21/chartex" xmlns:cx3="http://schemas.microsoft.com/office/drawing/2016/5/9/chartex" xmlns:cx4="http://schemas.microsoft.com/office/drawing/2016/5/10/chartex" xmlns:cx5="http://schemas.microsoft.com/office/drawing/2016/5/11/chartex" xmlns:cx6="http://schemas.microsoft.com/office/drawing/2016/5/12/chartex" xmlns:cx7="http://schemas.microsoft.com/office/drawing/2016/5/13/chartex" xmlns:cx8="http://schemas.microsoft.com/office/drawing/2016/5/14/chartex" xmlns:mc="http://schemas.openxmlformats.org/markup-compatibility/2006" xmlns:aink="http://schemas.microsoft.com/office/drawing/2016/ink" xmlns:am3d="http://schemas.microsoft.com/office/drawing/2017/model3d" xmlns:o="urn:schemas-microsoft-com:office:office" xmlns:r="http://schemas.openxmlformats.org/officeDocument/2006/relationships" xmlns:m="http://schemas.openxmlformats.org/officeDocument/2006/math" xmlns:v="urn:schemas-microsoft-com:vml" xmlns:wp14="http://schemas.microsoft.com/office/word/2010/wordprocessingDrawing" xmlns:wp="http://schemas.openxmlformats.org/drawingml/2006/wordprocessingDrawing" xmlns:w10="urn:schemas-microsoft-com:office:word" xmlns:w="http://schemas.openxmlformats.org/wordprocessingml/2006/main" xmlns:w14="http://schemas.microsoft.com/office/word/2010/wordml" xmlns:w15="http://schemas.microsoft.com/office/word/2012/wordml" xmlns:w16cid="http://schemas.microsoft.com/office/word/2016/wordml/cid" xmlns:w16se="http://schemas.microsoft.com/office/word/2015/wordml/symex" xmlns:wpg="http://schemas.microsoft.com/office/word/2010/wordprocessingGroup" xmlns:wpi="http://schemas.microsoft.com/office/word/2010/wordprocessingInk" xmlns:wne="http://schemas.microsoft.com/office/word/2006/wordml" xmlns:wps="http://schemas.microsoft.com/office/word/2010/wordprocessingShape" mc:Ignorable="w14 w15 w16se w16cid wp14">
   <w:p>
     <w:pPr>
-      <w:pStyle w:val="Header"/>
+      <w:pStyle w:val="a8"/>
     </w:pPr>
     <w:r>
       <w:rPr>
@@ -2606,7 +2617,7 @@
 </file>
 
 <file path=word/numbering.xml><?xml version="1.0" encoding="utf-8"?>
-<w:numbering xmlns:wpc="http://schemas.microsoft.com/office/word/2010/wordprocessingCanvas" xmlns:cx="http://schemas.microsoft.com/office/drawing/2014/chartex" xmlns:cx1="http://schemas.microsoft.com/office/drawing/2015/9/8/chartex" xmlns:cx2="http://schemas.microsoft.com/office/drawing/2015/10/21/chartex" xmlns:cx3="http://schemas.microsoft.com/office/drawing/2016/5/9/chartex" xmlns:cx4="http://schemas.microsoft.com/office/drawing/2016/5/10/chartex" xmlns:cx5="http://schemas.microsoft.com/office/drawing/2016/5/11/chartex" xmlns:cx6="http://schemas.microsoft.com/office/drawing/2016/5/12/chartex" xmlns:cx7="http://schemas.microsoft.com/office/drawing/2016/5/13/chartex" xmlns:cx8="http://schemas.microsoft.com/office/drawing/2016/5/14/chartex" xmlns:mc="http://schemas.openxmlformats.org/markup-compatibility/2006" xmlns:aink="http://schemas.microsoft.com/office/drawing/2016/ink" xmlns:am3d="http://schemas.microsoft.com/office/drawing/2017/model3d" xmlns:o="urn:schemas-microsoft-com:office:office" xmlns:r="http://schemas.openxmlformats.org/officeDocument/2006/relationships" xmlns:m="http://schemas.openxmlformats.org/officeDocument/2006/math" xmlns:v="urn:schemas-microsoft-com:vml" xmlns:wp14="http://schemas.microsoft.com/office/word/2010/wordprocessingDrawing" xmlns:wp="http://schemas.openxmlformats.org/drawingml/2006/wordprocessingDrawing" xmlns:w10="urn:schemas-microsoft-com:office:word" xmlns:w="http://schemas.openxmlformats.org/wordprocessingml/2006/main" xmlns:w14="http://schemas.microsoft.com/office/word/2010/wordml" xmlns:w15="http://schemas.microsoft.com/office/word/2012/wordml" xmlns:w16cex="http://schemas.microsoft.com/office/word/2018/wordml/cex" xmlns:w16cid="http://schemas.microsoft.com/office/word/2016/wordml/cid" xmlns:w16="http://schemas.microsoft.com/office/word/2018/wordml" xmlns:w16se="http://schemas.microsoft.com/office/word/2015/wordml/symex" xmlns:wpg="http://schemas.microsoft.com/office/word/2010/wordprocessingGroup" xmlns:wpi="http://schemas.microsoft.com/office/word/2010/wordprocessingInk" xmlns:wne="http://schemas.microsoft.com/office/word/2006/wordml" xmlns:wps="http://schemas.microsoft.com/office/word/2010/wordprocessingShape" mc:Ignorable="w14 w15 w16se w16cid w16 w16cex wp14">
+<w:numbering xmlns:wpc="http://schemas.microsoft.com/office/word/2010/wordprocessingCanvas" xmlns:cx="http://schemas.microsoft.com/office/drawing/2014/chartex" xmlns:cx1="http://schemas.microsoft.com/office/drawing/2015/9/8/chartex" xmlns:cx2="http://schemas.microsoft.com/office/drawing/2015/10/21/chartex" xmlns:cx3="http://schemas.microsoft.com/office/drawing/2016/5/9/chartex" xmlns:cx4="http://schemas.microsoft.com/office/drawing/2016/5/10/chartex" xmlns:cx5="http://schemas.microsoft.com/office/drawing/2016/5/11/chartex" xmlns:cx6="http://schemas.microsoft.com/office/drawing/2016/5/12/chartex" xmlns:cx7="http://schemas.microsoft.com/office/drawing/2016/5/13/chartex" xmlns:cx8="http://schemas.microsoft.com/office/drawing/2016/5/14/chartex" xmlns:mc="http://schemas.openxmlformats.org/markup-compatibility/2006" xmlns:aink="http://schemas.microsoft.com/office/drawing/2016/ink" xmlns:am3d="http://schemas.microsoft.com/office/drawing/2017/model3d" xmlns:o="urn:schemas-microsoft-com:office:office" xmlns:r="http://schemas.openxmlformats.org/officeDocument/2006/relationships" xmlns:m="http://schemas.openxmlformats.org/officeDocument/2006/math" xmlns:v="urn:schemas-microsoft-com:vml" xmlns:wp14="http://schemas.microsoft.com/office/word/2010/wordprocessingDrawing" xmlns:wp="http://schemas.openxmlformats.org/drawingml/2006/wordprocessingDrawing" xmlns:w10="urn:schemas-microsoft-com:office:word" xmlns:w="http://schemas.openxmlformats.org/wordprocessingml/2006/main" xmlns:w14="http://schemas.microsoft.com/office/word/2010/wordml" xmlns:w15="http://schemas.microsoft.com/office/word/2012/wordml" xmlns:w16cid="http://schemas.microsoft.com/office/word/2016/wordml/cid" xmlns:w16se="http://schemas.microsoft.com/office/word/2015/wordml/symex" xmlns:wpg="http://schemas.microsoft.com/office/word/2010/wordprocessingGroup" xmlns:wpi="http://schemas.microsoft.com/office/word/2010/wordprocessingInk" xmlns:wne="http://schemas.microsoft.com/office/word/2006/wordml" xmlns:wps="http://schemas.microsoft.com/office/word/2010/wordprocessingShape" mc:Ignorable="w14 w15 w16se w16cid wp14">
   <w:abstractNum w:abstractNumId="0" w15:restartNumberingAfterBreak="0">
     <w:nsid w:val="34322BBF"/>
     <w:multiLevelType w:val="multilevel"/>
@@ -2728,7 +2739,7 @@
     <w:lvl w:ilvl="0" w:tplc="D75C5F3C">
       <w:start w:val="1"/>
       <w:numFmt w:val="decimal"/>
-      <w:pStyle w:val="ListParagraph"/>
+      <w:pStyle w:val="a0"/>
       <w:lvlText w:val="%1."/>
       <w:lvlJc w:val="left"/>
       <w:pPr>
@@ -3027,7 +3038,7 @@
 </file>
 
 <file path=word/styles.xml><?xml version="1.0" encoding="utf-8"?>
-<w:styles xmlns:mc="http://schemas.openxmlformats.org/markup-compatibility/2006" xmlns:r="http://schemas.openxmlformats.org/officeDocument/2006/relationships" xmlns:w="http://schemas.openxmlformats.org/wordprocessingml/2006/main" xmlns:w14="http://schemas.microsoft.com/office/word/2010/wordml" xmlns:w15="http://schemas.microsoft.com/office/word/2012/wordml" xmlns:w16cex="http://schemas.microsoft.com/office/word/2018/wordml/cex" xmlns:w16cid="http://schemas.microsoft.com/office/word/2016/wordml/cid" xmlns:w16="http://schemas.microsoft.com/office/word/2018/wordml" xmlns:w16se="http://schemas.microsoft.com/office/word/2015/wordml/symex" mc:Ignorable="w14 w15 w16se w16cid w16 w16cex">
+<w:styles xmlns:mc="http://schemas.openxmlformats.org/markup-compatibility/2006" xmlns:r="http://schemas.openxmlformats.org/officeDocument/2006/relationships" xmlns:w="http://schemas.openxmlformats.org/wordprocessingml/2006/main" xmlns:w14="http://schemas.microsoft.com/office/word/2010/wordml" xmlns:w15="http://schemas.microsoft.com/office/word/2012/wordml" xmlns:w16cid="http://schemas.microsoft.com/office/word/2016/wordml/cid" xmlns:w16se="http://schemas.microsoft.com/office/word/2015/wordml/symex" mc:Ignorable="w14 w15 w16se w16cid">
   <w:docDefaults>
     <w:rPrDefault>
       <w:rPr>
@@ -3043,7 +3054,7 @@
       </w:pPr>
     </w:pPrDefault>
   </w:docDefaults>
-  <w:latentStyles w:defLockedState="0" w:defUIPriority="99" w:defSemiHidden="0" w:defUnhideWhenUsed="0" w:defQFormat="0" w:count="376">
+  <w:latentStyles w:defLockedState="0" w:defUIPriority="99" w:defSemiHidden="0" w:defUnhideWhenUsed="0" w:defQFormat="0" w:count="377">
     <w:lsdException w:name="Normal" w:uiPriority="0" w:qFormat="1"/>
     <w:lsdException w:name="heading 1" w:uiPriority="9" w:qFormat="1"/>
     <w:lsdException w:name="heading 2" w:semiHidden="1" w:uiPriority="9" w:unhideWhenUsed="1" w:qFormat="1"/>
@@ -3149,7 +3160,6 @@
     <w:lsdException w:name="HTML Sample" w:semiHidden="1" w:unhideWhenUsed="1"/>
     <w:lsdException w:name="HTML Typewriter" w:semiHidden="1" w:unhideWhenUsed="1"/>
     <w:lsdException w:name="HTML Variable" w:semiHidden="1" w:unhideWhenUsed="1"/>
-    <w:lsdException w:name="Normal Table" w:semiHidden="1" w:unhideWhenUsed="1"/>
     <w:lsdException w:name="annotation subject" w:semiHidden="1" w:unhideWhenUsed="1"/>
     <w:lsdException w:name="No List" w:semiHidden="1" w:unhideWhenUsed="1"/>
     <w:lsdException w:name="Outline List 1" w:semiHidden="1" w:unhideWhenUsed="1"/>
@@ -3196,10 +3206,8 @@
     <w:lsdException w:name="Table Subtle 2" w:semiHidden="1" w:unhideWhenUsed="1"/>
     <w:lsdException w:name="Table Web 1" w:semiHidden="1" w:unhideWhenUsed="1"/>
     <w:lsdException w:name="Table Web 2" w:semiHidden="1" w:unhideWhenUsed="1"/>
-    <w:lsdException w:name="Table Web 3" w:semiHidden="1" w:unhideWhenUsed="1"/>
     <w:lsdException w:name="Balloon Text" w:semiHidden="1" w:unhideWhenUsed="1"/>
     <w:lsdException w:name="Table Grid" w:uiPriority="39"/>
-    <w:lsdException w:name="Table Theme" w:semiHidden="1" w:unhideWhenUsed="1"/>
     <w:lsdException w:name="Placeholder Text" w:semiHidden="1"/>
     <w:lsdException w:name="No Spacing" w:uiPriority="1" w:qFormat="1"/>
     <w:lsdException w:name="Light Shading" w:uiPriority="60"/>
@@ -3420,8 +3428,9 @@
     <w:lsdException w:name="Hashtag" w:semiHidden="1" w:unhideWhenUsed="1"/>
     <w:lsdException w:name="Unresolved Mention" w:semiHidden="1" w:unhideWhenUsed="1"/>
     <w:lsdException w:name="Smart Link" w:semiHidden="1" w:unhideWhenUsed="1"/>
+    <w:lsdException w:name="Smart Link Error" w:semiHidden="1" w:unhideWhenUsed="1"/>
   </w:latentStyles>
-  <w:style w:type="paragraph" w:default="1" w:styleId="Normal">
+  <w:style w:type="paragraph" w:default="1" w:styleId="a1">
     <w:name w:val="Normal"/>
     <w:qFormat/>
     <w:rsid w:val="00A21EC8"/>
@@ -3432,11 +3441,11 @@
       <w:szCs w:val="32"/>
     </w:rPr>
   </w:style>
-  <w:style w:type="paragraph" w:styleId="Heading2">
+  <w:style w:type="paragraph" w:styleId="20">
     <w:name w:val="heading 2"/>
-    <w:basedOn w:val="Normal"/>
-    <w:next w:val="Normal"/>
-    <w:link w:val="Heading2Char"/>
+    <w:basedOn w:val="a1"/>
+    <w:next w:val="a1"/>
+    <w:link w:val="21"/>
     <w:uiPriority w:val="9"/>
     <w:unhideWhenUsed/>
     <w:qFormat/>
@@ -3452,11 +3461,11 @@
       <w:bCs/>
     </w:rPr>
   </w:style>
-  <w:style w:type="paragraph" w:styleId="Heading3">
+  <w:style w:type="paragraph" w:styleId="3">
     <w:name w:val="heading 3"/>
-    <w:basedOn w:val="Normal"/>
-    <w:next w:val="Normal"/>
-    <w:link w:val="Heading3Char"/>
+    <w:basedOn w:val="a1"/>
+    <w:next w:val="a1"/>
+    <w:link w:val="30"/>
     <w:autoRedefine/>
     <w:uiPriority w:val="9"/>
     <w:unhideWhenUsed/>
@@ -3473,13 +3482,13 @@
       <w:bCs/>
     </w:rPr>
   </w:style>
-  <w:style w:type="character" w:default="1" w:styleId="DefaultParagraphFont">
+  <w:style w:type="character" w:default="1" w:styleId="a2">
     <w:name w:val="Default Paragraph Font"/>
     <w:uiPriority w:val="1"/>
     <w:semiHidden/>
     <w:unhideWhenUsed/>
   </w:style>
-  <w:style w:type="table" w:default="1" w:styleId="TableNormal">
+  <w:style w:type="table" w:default="1" w:styleId="a3">
     <w:name w:val="Normal Table"/>
     <w:uiPriority w:val="99"/>
     <w:semiHidden/>
@@ -3494,15 +3503,15 @@
       </w:tblCellMar>
     </w:tblPr>
   </w:style>
-  <w:style w:type="numbering" w:default="1" w:styleId="NoList">
+  <w:style w:type="numbering" w:default="1" w:styleId="a4">
     <w:name w:val="No List"/>
     <w:uiPriority w:val="99"/>
     <w:semiHidden/>
     <w:unhideWhenUsed/>
   </w:style>
-  <w:style w:type="paragraph" w:styleId="ListParagraph">
+  <w:style w:type="paragraph" w:styleId="a0">
     <w:name w:val="List Paragraph"/>
-    <w:basedOn w:val="Normal"/>
+    <w:basedOn w:val="a1"/>
     <w:autoRedefine/>
     <w:uiPriority w:val="34"/>
     <w:qFormat/>
@@ -3515,10 +3524,10 @@
       <w:jc w:val="thaiDistribute"/>
     </w:pPr>
   </w:style>
-  <w:style w:type="character" w:customStyle="1" w:styleId="Heading2Char">
-    <w:name w:val="Heading 2 Char"/>
-    <w:basedOn w:val="DefaultParagraphFont"/>
-    <w:link w:val="Heading2"/>
+  <w:style w:type="character" w:customStyle="1" w:styleId="21">
+    <w:name w:val="หัวเรื่อง 2 อักขระ"/>
+    <w:basedOn w:val="a2"/>
+    <w:link w:val="20"/>
     <w:uiPriority w:val="9"/>
     <w:rsid w:val="00820ADF"/>
     <w:rPr>
@@ -3531,7 +3540,7 @@
   </w:style>
   <w:style w:type="paragraph" w:customStyle="1" w:styleId="2">
     <w:name w:val="ข้อย่อย 2"/>
-    <w:basedOn w:val="Normal"/>
+    <w:basedOn w:val="a1"/>
     <w:link w:val="2Char"/>
     <w:autoRedefine/>
     <w:qFormat/>
@@ -3553,7 +3562,7 @@
   </w:style>
   <w:style w:type="character" w:customStyle="1" w:styleId="2Char">
     <w:name w:val="ข้อย่อย 2 Char"/>
-    <w:basedOn w:val="DefaultParagraphFont"/>
+    <w:basedOn w:val="a2"/>
     <w:link w:val="2"/>
     <w:rsid w:val="009A492B"/>
     <w:rPr>
@@ -3564,10 +3573,10 @@
       <w:szCs w:val="32"/>
     </w:rPr>
   </w:style>
-  <w:style w:type="character" w:customStyle="1" w:styleId="Heading3Char">
-    <w:name w:val="Heading 3 Char"/>
-    <w:basedOn w:val="DefaultParagraphFont"/>
-    <w:link w:val="Heading3"/>
+  <w:style w:type="character" w:customStyle="1" w:styleId="30">
+    <w:name w:val="หัวเรื่อง 3 อักขระ"/>
+    <w:basedOn w:val="a2"/>
+    <w:link w:val="3"/>
     <w:uiPriority w:val="9"/>
     <w:rsid w:val="00045DDA"/>
     <w:rPr>
@@ -3578,10 +3587,10 @@
       <w:szCs w:val="32"/>
     </w:rPr>
   </w:style>
-  <w:style w:type="paragraph" w:customStyle="1" w:styleId="a0">
+  <w:style w:type="paragraph" w:customStyle="1" w:styleId="a5">
     <w:name w:val="บทที่"/>
-    <w:basedOn w:val="Normal"/>
-    <w:link w:val="a1"/>
+    <w:basedOn w:val="a1"/>
+    <w:link w:val="a6"/>
     <w:autoRedefine/>
     <w:qFormat/>
     <w:rsid w:val="00A21EC8"/>
@@ -3597,10 +3606,10 @@
       <w:szCs w:val="36"/>
     </w:rPr>
   </w:style>
-  <w:style w:type="character" w:customStyle="1" w:styleId="a1">
+  <w:style w:type="character" w:customStyle="1" w:styleId="a6">
     <w:name w:val="บทที่ อักขระ"/>
-    <w:basedOn w:val="DefaultParagraphFont"/>
-    <w:link w:val="a0"/>
+    <w:basedOn w:val="a2"/>
+    <w:link w:val="a5"/>
     <w:rsid w:val="00A21EC8"/>
     <w:rPr>
       <w:rFonts w:ascii="TH SarabunPSK" w:eastAsia="Times New Roman" w:hAnsi="TH SarabunPSK" w:cs="TH Sarabun New"/>
@@ -3613,8 +3622,8 @@
   </w:style>
   <w:style w:type="paragraph" w:customStyle="1" w:styleId="a">
     <w:name w:val="บทรอง"/>
-    <w:basedOn w:val="a0"/>
-    <w:link w:val="a2"/>
+    <w:basedOn w:val="a5"/>
+    <w:link w:val="a7"/>
     <w:autoRedefine/>
     <w:qFormat/>
     <w:rsid w:val="00A21EC8"/>
@@ -3628,9 +3637,9 @@
       <w:szCs w:val="32"/>
     </w:rPr>
   </w:style>
-  <w:style w:type="character" w:customStyle="1" w:styleId="a2">
+  <w:style w:type="character" w:customStyle="1" w:styleId="a7">
     <w:name w:val="บทรอง อักขระ"/>
-    <w:basedOn w:val="a1"/>
+    <w:basedOn w:val="a6"/>
     <w:link w:val="a"/>
     <w:rsid w:val="00A21EC8"/>
     <w:rPr>
@@ -3644,7 +3653,7 @@
   </w:style>
   <w:style w:type="paragraph" w:customStyle="1" w:styleId="OrderList">
     <w:name w:val="Order List"/>
-    <w:basedOn w:val="Normal"/>
+    <w:basedOn w:val="a1"/>
     <w:link w:val="OrderList0"/>
     <w:autoRedefine/>
     <w:qFormat/>
@@ -3652,7 +3661,7 @@
   </w:style>
   <w:style w:type="character" w:customStyle="1" w:styleId="OrderList0">
     <w:name w:val="Order List อักขระ"/>
-    <w:basedOn w:val="DefaultParagraphFont"/>
+    <w:basedOn w:val="a2"/>
     <w:link w:val="OrderList"/>
     <w:rsid w:val="00A21EC8"/>
     <w:rPr>
@@ -3662,10 +3671,10 @@
       <w:szCs w:val="32"/>
     </w:rPr>
   </w:style>
-  <w:style w:type="paragraph" w:styleId="Header">
+  <w:style w:type="paragraph" w:styleId="a8">
     <w:name w:val="header"/>
-    <w:basedOn w:val="Normal"/>
-    <w:link w:val="HeaderChar"/>
+    <w:basedOn w:val="a1"/>
+    <w:link w:val="a9"/>
     <w:uiPriority w:val="99"/>
     <w:unhideWhenUsed/>
     <w:rsid w:val="0050263F"/>
@@ -3681,10 +3690,10 @@
       <w:szCs w:val="40"/>
     </w:rPr>
   </w:style>
-  <w:style w:type="character" w:customStyle="1" w:styleId="HeaderChar">
-    <w:name w:val="Header Char"/>
-    <w:basedOn w:val="DefaultParagraphFont"/>
-    <w:link w:val="Header"/>
+  <w:style w:type="character" w:customStyle="1" w:styleId="a9">
+    <w:name w:val="หัวกระดาษ อักขระ"/>
+    <w:basedOn w:val="a2"/>
+    <w:link w:val="a8"/>
     <w:uiPriority w:val="99"/>
     <w:rsid w:val="0050263F"/>
     <w:rPr>
@@ -3694,10 +3703,10 @@
       <w:szCs w:val="40"/>
     </w:rPr>
   </w:style>
-  <w:style w:type="paragraph" w:styleId="Footer">
+  <w:style w:type="paragraph" w:styleId="aa">
     <w:name w:val="footer"/>
-    <w:basedOn w:val="Normal"/>
-    <w:link w:val="FooterChar"/>
+    <w:basedOn w:val="a1"/>
+    <w:link w:val="ab"/>
     <w:uiPriority w:val="99"/>
     <w:unhideWhenUsed/>
     <w:rsid w:val="0050263F"/>
@@ -3713,10 +3722,10 @@
       <w:szCs w:val="40"/>
     </w:rPr>
   </w:style>
-  <w:style w:type="character" w:customStyle="1" w:styleId="FooterChar">
-    <w:name w:val="Footer Char"/>
-    <w:basedOn w:val="DefaultParagraphFont"/>
-    <w:link w:val="Footer"/>
+  <w:style w:type="character" w:customStyle="1" w:styleId="ab">
+    <w:name w:val="ท้ายกระดาษ อักขระ"/>
+    <w:basedOn w:val="a2"/>
+    <w:link w:val="aa"/>
     <w:uiPriority w:val="99"/>
     <w:rsid w:val="0050263F"/>
     <w:rPr>
@@ -3726,9 +3735,9 @@
       <w:szCs w:val="40"/>
     </w:rPr>
   </w:style>
-  <w:style w:type="character" w:styleId="PlaceholderText">
+  <w:style w:type="character" w:styleId="ac">
     <w:name w:val="Placeholder Text"/>
-    <w:basedOn w:val="DefaultParagraphFont"/>
+    <w:basedOn w:val="a2"/>
     <w:uiPriority w:val="99"/>
     <w:semiHidden/>
     <w:rsid w:val="009B7052"/>
@@ -4039,7 +4048,7 @@
 </file>
 
 <file path=customXml/itemProps1.xml><?xml version="1.0" encoding="utf-8"?>
-<ds:datastoreItem xmlns:ds="http://schemas.openxmlformats.org/officeDocument/2006/customXml" ds:itemID="{9A370DDF-4EBD-4512-9EF7-6D9024074904}">
+<ds:datastoreItem xmlns:ds="http://schemas.openxmlformats.org/officeDocument/2006/customXml" ds:itemID="{4C8D4876-17C8-4D64-A9EA-4B4E28B37CDB}">
   <ds:schemaRefs>
     <ds:schemaRef ds:uri="http://schemas.openxmlformats.org/officeDocument/2006/bibliography"/>
   </ds:schemaRefs>
